--- a/Laboratory Work 1.docx
+++ b/Laboratory Work 1.docx
@@ -2,6 +2,644 @@
 <file path=word/document.xml><?xml version="1.0" encoding="utf-8"?>
 <w:document xmlns:mc="http://schemas.openxmlformats.org/markup-compatibility/2006" xmlns:o="urn:schemas-microsoft-com:office:office" xmlns:r="http://schemas.openxmlformats.org/officeDocument/2006/relationships" xmlns:m="http://schemas.openxmlformats.org/officeDocument/2006/math" xmlns:v="urn:schemas-microsoft-com:vml" xmlns:wp="http://schemas.openxmlformats.org/drawingml/2006/wordprocessingDrawing" xmlns:w10="urn:schemas-microsoft-com:office:word" xmlns:w="http://schemas.openxmlformats.org/wordprocessingml/2006/main" xmlns:wne="http://schemas.microsoft.com/office/word/2006/wordml" xmlns:sl="http://schemas.openxmlformats.org/schemaLibrary/2006/main" xmlns:a="http://schemas.openxmlformats.org/drawingml/2006/main" xmlns:pic="http://schemas.openxmlformats.org/drawingml/2006/picture" xmlns:c="http://schemas.openxmlformats.org/drawingml/2006/chart" xmlns:lc="http://schemas.openxmlformats.org/drawingml/2006/lockedCanvas" xmlns:dgm="http://schemas.openxmlformats.org/drawingml/2006/diagram" xmlns:wps="http://schemas.microsoft.com/office/word/2010/wordprocessingShape" xmlns:wpg="http://schemas.microsoft.com/office/word/2010/wordprocessingGroup" xmlns:w14="http://schemas.microsoft.com/office/word/2010/wordml" xmlns:w15="http://schemas.microsoft.com/office/word/2012/wordml" xmlns:w16="http://schemas.microsoft.com/office/word/2018/wordml" xmlns:w16cex="http://schemas.microsoft.com/office/word/2018/wordml/cex" xmlns:w16cid="http://schemas.microsoft.com/office/word/2016/wordml/cid" xmlns="http://schemas.microsoft.com/office/tasks/2019/documenttasks" xmlns:cr="http://schemas.microsoft.com/office/comments/2020/reactions">
   <w:body>
+    <w:p>
+      <w:pPr>
+        <w:jc w:val="center"/>
+        <w:rPr>
+          <w:rFonts w:ascii="Times New Roman" w:cs="Times New Roman" w:eastAsia="Times New Roman" w:hAnsi="Times New Roman"/>
+          <w:sz w:val="44"/>
+          <w:szCs w:val="44"/>
+        </w:rPr>
+      </w:pPr>
+      <w:r>
+        <w:rPr>
+          <w:rFonts w:ascii="Times New Roman" w:cs="Times New Roman" w:eastAsia="Times New Roman" w:hAnsi="Times New Roman"/>
+          <w:sz w:val="44"/>
+          <w:szCs w:val="44"/>
+          <w:rtl w:val="0"/>
+        </w:rPr>
+        <w:t xml:space="preserve">“Київський фаховий коледж зв’язку”</w:t>
+      </w:r>
+    </w:p>
+    <w:p>
+      <w:pPr>
+        <w:spacing w:after="120" w:before="120" w:lineRule="auto"/>
+        <w:jc w:val="center"/>
+        <w:rPr>
+          <w:rFonts w:ascii="Times New Roman" w:cs="Times New Roman" w:eastAsia="Times New Roman" w:hAnsi="Times New Roman"/>
+          <w:sz w:val="36"/>
+          <w:szCs w:val="36"/>
+        </w:rPr>
+      </w:pPr>
+      <w:r>
+        <w:rPr>
+          <w:rFonts w:ascii="Times New Roman" w:cs="Times New Roman" w:eastAsia="Times New Roman" w:hAnsi="Times New Roman"/>
+          <w:sz w:val="36"/>
+          <w:szCs w:val="36"/>
+          <w:rtl w:val="0"/>
+        </w:rPr>
+        <w:t xml:space="preserve">Циклова комісія </w:t>
+      </w:r>
+      <w:r>
+        <w:rPr>
+          <w:rFonts w:ascii="Times New Roman" w:cs="Times New Roman" w:eastAsia="Times New Roman" w:hAnsi="Times New Roman"/>
+          <w:sz w:val="36"/>
+          <w:szCs w:val="36"/>
+          <w:u w:val="single"/>
+          <w:rtl w:val="0"/>
+        </w:rPr>
+        <w:t xml:space="preserve">комп’ютерної та програмної інженерії</w:t>
+      </w:r>
+      <w:r>
+        <w:rPr>
+          <w:rtl w:val="0"/>
+        </w:rPr>
+      </w:r>
+    </w:p>
+    <w:p>
+      <w:pPr>
+        <w:rPr>
+          <w:rFonts w:ascii="Times New Roman" w:cs="Times New Roman" w:eastAsia="Times New Roman" w:hAnsi="Times New Roman"/>
+          <w:sz w:val="28"/>
+          <w:szCs w:val="28"/>
+        </w:rPr>
+      </w:pPr>
+      <w:r>
+        <w:rPr>
+          <w:rtl w:val="0"/>
+        </w:rPr>
+      </w:r>
+    </w:p>
+    <w:p>
+      <w:pPr>
+        <w:rPr>
+          <w:rFonts w:ascii="Times New Roman" w:cs="Times New Roman" w:eastAsia="Times New Roman" w:hAnsi="Times New Roman"/>
+          <w:sz w:val="28"/>
+          <w:szCs w:val="28"/>
+        </w:rPr>
+      </w:pPr>
+      <w:r>
+        <w:rPr>
+          <w:rtl w:val="0"/>
+        </w:rPr>
+      </w:r>
+    </w:p>
+    <w:p>
+      <w:pPr>
+        <w:rPr>
+          <w:rFonts w:ascii="Times New Roman" w:cs="Times New Roman" w:eastAsia="Times New Roman" w:hAnsi="Times New Roman"/>
+          <w:sz w:val="28"/>
+          <w:szCs w:val="28"/>
+        </w:rPr>
+      </w:pPr>
+      <w:r>
+        <w:rPr>
+          <w:rtl w:val="0"/>
+        </w:rPr>
+      </w:r>
+    </w:p>
+    <w:p>
+      <w:pPr>
+        <w:rPr>
+          <w:rFonts w:ascii="Times New Roman" w:cs="Times New Roman" w:eastAsia="Times New Roman" w:hAnsi="Times New Roman"/>
+          <w:sz w:val="28"/>
+          <w:szCs w:val="28"/>
+        </w:rPr>
+      </w:pPr>
+      <w:r>
+        <w:rPr>
+          <w:rtl w:val="0"/>
+        </w:rPr>
+      </w:r>
+    </w:p>
+    <w:p>
+      <w:pPr>
+        <w:rPr>
+          <w:rFonts w:ascii="Times New Roman" w:cs="Times New Roman" w:eastAsia="Times New Roman" w:hAnsi="Times New Roman"/>
+          <w:sz w:val="28"/>
+          <w:szCs w:val="28"/>
+        </w:rPr>
+      </w:pPr>
+      <w:r>
+        <w:rPr>
+          <w:rtl w:val="0"/>
+        </w:rPr>
+      </w:r>
+    </w:p>
+    <w:p>
+      <w:pPr>
+        <w:rPr>
+          <w:rFonts w:ascii="Times New Roman" w:cs="Times New Roman" w:eastAsia="Times New Roman" w:hAnsi="Times New Roman"/>
+          <w:sz w:val="28"/>
+          <w:szCs w:val="28"/>
+        </w:rPr>
+      </w:pPr>
+      <w:r>
+        <w:rPr>
+          <w:rtl w:val="0"/>
+        </w:rPr>
+      </w:r>
+    </w:p>
+    <w:p>
+      <w:pPr>
+        <w:rPr>
+          <w:rFonts w:ascii="Times New Roman" w:cs="Times New Roman" w:eastAsia="Times New Roman" w:hAnsi="Times New Roman"/>
+          <w:sz w:val="28"/>
+          <w:szCs w:val="28"/>
+        </w:rPr>
+      </w:pPr>
+      <w:r>
+        <w:rPr>
+          <w:rtl w:val="0"/>
+        </w:rPr>
+      </w:r>
+    </w:p>
+    <w:p>
+      <w:pPr>
+        <w:rPr>
+          <w:rFonts w:ascii="Times New Roman" w:cs="Times New Roman" w:eastAsia="Times New Roman" w:hAnsi="Times New Roman"/>
+          <w:sz w:val="28"/>
+          <w:szCs w:val="28"/>
+        </w:rPr>
+      </w:pPr>
+      <w:r>
+        <w:rPr>
+          <w:rtl w:val="0"/>
+        </w:rPr>
+      </w:r>
+    </w:p>
+    <w:p>
+      <w:pPr>
+        <w:rPr>
+          <w:rFonts w:ascii="Times New Roman" w:cs="Times New Roman" w:eastAsia="Times New Roman" w:hAnsi="Times New Roman"/>
+          <w:sz w:val="28"/>
+          <w:szCs w:val="28"/>
+        </w:rPr>
+      </w:pPr>
+      <w:r>
+        <w:rPr>
+          <w:rtl w:val="0"/>
+        </w:rPr>
+      </w:r>
+    </w:p>
+    <w:p>
+      <w:pPr>
+        <w:rPr>
+          <w:rFonts w:ascii="Times New Roman" w:cs="Times New Roman" w:eastAsia="Times New Roman" w:hAnsi="Times New Roman"/>
+          <w:sz w:val="28"/>
+          <w:szCs w:val="28"/>
+        </w:rPr>
+      </w:pPr>
+      <w:r>
+        <w:rPr>
+          <w:rtl w:val="0"/>
+        </w:rPr>
+      </w:r>
+    </w:p>
+    <w:p>
+      <w:pPr>
+        <w:rPr>
+          <w:rFonts w:ascii="Times New Roman" w:cs="Times New Roman" w:eastAsia="Times New Roman" w:hAnsi="Times New Roman"/>
+          <w:sz w:val="28"/>
+          <w:szCs w:val="28"/>
+        </w:rPr>
+      </w:pPr>
+      <w:r>
+        <w:rPr>
+          <w:rtl w:val="0"/>
+        </w:rPr>
+      </w:r>
+    </w:p>
+    <w:p>
+      <w:pPr>
+        <w:rPr>
+          <w:rFonts w:ascii="Times New Roman" w:cs="Times New Roman" w:eastAsia="Times New Roman" w:hAnsi="Times New Roman"/>
+          <w:sz w:val="28"/>
+          <w:szCs w:val="28"/>
+        </w:rPr>
+      </w:pPr>
+      <w:r>
+        <w:rPr>
+          <w:rtl w:val="0"/>
+        </w:rPr>
+      </w:r>
+    </w:p>
+    <w:p>
+      <w:pPr>
+        <w:rPr>
+          <w:rFonts w:ascii="Times New Roman" w:cs="Times New Roman" w:eastAsia="Times New Roman" w:hAnsi="Times New Roman"/>
+          <w:sz w:val="28"/>
+          <w:szCs w:val="28"/>
+        </w:rPr>
+      </w:pPr>
+      <w:r>
+        <w:rPr>
+          <w:rtl w:val="0"/>
+        </w:rPr>
+      </w:r>
+    </w:p>
+    <w:p>
+      <w:pPr>
+        <w:rPr>
+          <w:rFonts w:ascii="Times New Roman" w:cs="Times New Roman" w:eastAsia="Times New Roman" w:hAnsi="Times New Roman"/>
+          <w:sz w:val="28"/>
+          <w:szCs w:val="28"/>
+        </w:rPr>
+      </w:pPr>
+      <w:r>
+        <w:rPr>
+          <w:rtl w:val="0"/>
+        </w:rPr>
+      </w:r>
+    </w:p>
+    <w:p>
+      <w:pPr>
+        <w:jc w:val="center"/>
+        <w:rPr>
+          <w:rFonts w:ascii="Times New Roman" w:cs="Times New Roman" w:eastAsia="Times New Roman" w:hAnsi="Times New Roman"/>
+          <w:b w:val="1"/>
+          <w:sz w:val="44"/>
+          <w:szCs w:val="44"/>
+        </w:rPr>
+      </w:pPr>
+      <w:r>
+        <w:rPr>
+          <w:rFonts w:ascii="Times New Roman" w:cs="Times New Roman" w:eastAsia="Times New Roman" w:hAnsi="Times New Roman"/>
+          <w:b w:val="1"/>
+          <w:sz w:val="44"/>
+          <w:szCs w:val="44"/>
+          <w:rtl w:val="0"/>
+        </w:rPr>
+        <w:t xml:space="preserve">ЗВІТ ПО ВИКОНАННЮ </w:t>
+      </w:r>
+    </w:p>
+    <w:p>
+      <w:pPr>
+        <w:jc w:val="center"/>
+        <w:rPr>
+          <w:rFonts w:ascii="Times New Roman" w:cs="Times New Roman" w:eastAsia="Times New Roman" w:hAnsi="Times New Roman"/>
+          <w:b w:val="1"/>
+          <w:sz w:val="44"/>
+          <w:szCs w:val="44"/>
+        </w:rPr>
+      </w:pPr>
+      <w:r>
+        <w:rPr>
+          <w:rFonts w:ascii="Times New Roman" w:cs="Times New Roman" w:eastAsia="Times New Roman" w:hAnsi="Times New Roman"/>
+          <w:b w:val="1"/>
+          <w:sz w:val="44"/>
+          <w:szCs w:val="44"/>
+          <w:rtl w:val="0"/>
+        </w:rPr>
+        <w:t xml:space="preserve">ЛАБОРАТОРНОЇ РОБОТИ №1</w:t>
+      </w:r>
+    </w:p>
+    <w:p>
+      <w:pPr>
+        <w:jc w:val="center"/>
+        <w:rPr>
+          <w:rFonts w:ascii="Times New Roman" w:cs="Times New Roman" w:eastAsia="Times New Roman" w:hAnsi="Times New Roman"/>
+          <w:b w:val="1"/>
+          <w:sz w:val="44"/>
+          <w:szCs w:val="44"/>
+        </w:rPr>
+      </w:pPr>
+      <w:r>
+        <w:rPr>
+          <w:rtl w:val="0"/>
+        </w:rPr>
+      </w:r>
+    </w:p>
+    <w:p>
+      <w:pPr>
+        <w:jc w:val="center"/>
+        <w:rPr>
+          <w:rFonts w:ascii="Times New Roman" w:cs="Times New Roman" w:eastAsia="Times New Roman" w:hAnsi="Times New Roman"/>
+          <w:sz w:val="28"/>
+          <w:szCs w:val="28"/>
+        </w:rPr>
+      </w:pPr>
+      <w:r>
+        <w:rPr>
+          <w:rFonts w:ascii="Times New Roman" w:cs="Times New Roman" w:eastAsia="Times New Roman" w:hAnsi="Times New Roman"/>
+          <w:sz w:val="36"/>
+          <w:szCs w:val="36"/>
+          <w:rtl w:val="0"/>
+        </w:rPr>
+        <w:t xml:space="preserve">з дисципліни: «Операційні системи»</w:t>
+      </w:r>
+      <w:r>
+        <w:rPr>
+          <w:rtl w:val="0"/>
+        </w:rPr>
+      </w:r>
+    </w:p>
+    <w:p>
+      <w:pPr>
+        <w:jc w:val="center"/>
+        <w:rPr>
+          <w:rFonts w:ascii="Times New Roman" w:cs="Times New Roman" w:eastAsia="Times New Roman" w:hAnsi="Times New Roman"/>
+          <w:sz w:val="28"/>
+          <w:szCs w:val="28"/>
+        </w:rPr>
+      </w:pPr>
+      <w:r>
+        <w:rPr>
+          <w:rtl w:val="0"/>
+        </w:rPr>
+      </w:r>
+    </w:p>
+    <w:p>
+      <w:pPr>
+        <w:jc w:val="center"/>
+        <w:rPr>
+          <w:rFonts w:ascii="Times New Roman" w:cs="Times New Roman" w:eastAsia="Times New Roman" w:hAnsi="Times New Roman"/>
+          <w:sz w:val="44"/>
+          <w:szCs w:val="44"/>
+        </w:rPr>
+      </w:pPr>
+      <w:r>
+        <w:rPr>
+          <w:rFonts w:ascii="Times New Roman" w:cs="Times New Roman" w:eastAsia="Times New Roman" w:hAnsi="Times New Roman"/>
+          <w:b w:val="1"/>
+          <w:sz w:val="44"/>
+          <w:szCs w:val="44"/>
+          <w:rtl w:val="0"/>
+        </w:rPr>
+        <w:t xml:space="preserve">Тема: “Знайомство з робочим середовищем віртуальних машин та особливостями операційної системи Linux”</w:t>
+      </w:r>
+      <w:r>
+        <w:rPr>
+          <w:rtl w:val="0"/>
+        </w:rPr>
+      </w:r>
+    </w:p>
+    <w:p>
+      <w:pPr>
+        <w:jc w:val="center"/>
+        <w:rPr>
+          <w:rFonts w:ascii="Times New Roman" w:cs="Times New Roman" w:eastAsia="Times New Roman" w:hAnsi="Times New Roman"/>
+          <w:b w:val="1"/>
+          <w:sz w:val="44"/>
+          <w:szCs w:val="44"/>
+        </w:rPr>
+      </w:pPr>
+      <w:r>
+        <w:rPr>
+          <w:rtl w:val="0"/>
+        </w:rPr>
+      </w:r>
+    </w:p>
+    <w:p>
+      <w:pPr>
+        <w:rPr>
+          <w:rFonts w:ascii="Times New Roman" w:cs="Times New Roman" w:eastAsia="Times New Roman" w:hAnsi="Times New Roman"/>
+          <w:sz w:val="28"/>
+          <w:szCs w:val="28"/>
+        </w:rPr>
+      </w:pPr>
+      <w:bookmarkStart w:colFirst="0" w:colLast="0" w:name="_gjdgxs" w:id="0"/>
+      <w:bookmarkEnd w:id="0"/>
+      <w:r>
+        <w:rPr>
+          <w:rtl w:val="0"/>
+        </w:rPr>
+      </w:r>
+    </w:p>
+    <w:p>
+      <w:pPr>
+        <w:rPr>
+          <w:rFonts w:ascii="Times New Roman" w:cs="Times New Roman" w:eastAsia="Times New Roman" w:hAnsi="Times New Roman"/>
+          <w:sz w:val="28"/>
+          <w:szCs w:val="28"/>
+        </w:rPr>
+      </w:pPr>
+      <w:r>
+        <w:rPr>
+          <w:rtl w:val="0"/>
+        </w:rPr>
+      </w:r>
+    </w:p>
+    <w:p>
+      <w:pPr>
+        <w:rPr>
+          <w:rFonts w:ascii="Times New Roman" w:cs="Times New Roman" w:eastAsia="Times New Roman" w:hAnsi="Times New Roman"/>
+          <w:sz w:val="28"/>
+          <w:szCs w:val="28"/>
+        </w:rPr>
+      </w:pPr>
+      <w:r>
+        <w:rPr>
+          <w:rtl w:val="0"/>
+        </w:rPr>
+      </w:r>
+    </w:p>
+    <w:p>
+      <w:pPr>
+        <w:ind w:left="6661.417322834645" w:hanging="850.3937007874015"/>
+        <w:rPr>
+          <w:rFonts w:ascii="Times New Roman" w:cs="Times New Roman" w:eastAsia="Times New Roman" w:hAnsi="Times New Roman"/>
+          <w:sz w:val="36"/>
+          <w:szCs w:val="36"/>
+        </w:rPr>
+      </w:pPr>
+      <w:r>
+        <w:rPr>
+          <w:rFonts w:ascii="Times New Roman" w:cs="Times New Roman" w:eastAsia="Times New Roman" w:hAnsi="Times New Roman"/>
+          <w:sz w:val="36"/>
+          <w:szCs w:val="36"/>
+          <w:rtl w:val="0"/>
+        </w:rPr>
+        <w:t xml:space="preserve">Виконав студент </w:t>
+      </w:r>
+    </w:p>
+    <w:p>
+      <w:pPr>
+        <w:ind w:left="6661.417322834645" w:hanging="850.3937007874015"/>
+        <w:rPr>
+          <w:rFonts w:ascii="Times New Roman" w:cs="Times New Roman" w:eastAsia="Times New Roman" w:hAnsi="Times New Roman"/>
+          <w:color w:val="ff0000"/>
+          <w:sz w:val="36"/>
+          <w:szCs w:val="36"/>
+        </w:rPr>
+      </w:pPr>
+      <w:r>
+        <w:rPr>
+          <w:rFonts w:ascii="Times New Roman" w:cs="Times New Roman" w:eastAsia="Times New Roman" w:hAnsi="Times New Roman"/>
+          <w:sz w:val="36"/>
+          <w:szCs w:val="36"/>
+          <w:rtl w:val="0"/>
+        </w:rPr>
+        <w:t xml:space="preserve">групи КСМ - 33</w:t>
+      </w:r>
+      <w:r>
+        <w:rPr>
+          <w:rFonts w:ascii="Times New Roman" w:cs="Times New Roman" w:eastAsia="Times New Roman" w:hAnsi="Times New Roman"/>
+          <w:color w:val="ff0000"/>
+          <w:sz w:val="36"/>
+          <w:szCs w:val="36"/>
+          <w:rtl w:val="0"/>
+        </w:rPr>
+        <w:t xml:space="preserve"> </w:t>
+      </w:r>
+    </w:p>
+    <w:p>
+      <w:pPr>
+        <w:ind w:left="6661.417322834645" w:hanging="850.3937007874015"/>
+        <w:rPr>
+          <w:rFonts w:ascii="Times New Roman" w:cs="Times New Roman" w:eastAsia="Times New Roman" w:hAnsi="Times New Roman"/>
+          <w:sz w:val="36"/>
+          <w:szCs w:val="36"/>
+        </w:rPr>
+      </w:pPr>
+      <w:r>
+        <w:rPr>
+          <w:rFonts w:ascii="Times New Roman" w:cs="Times New Roman" w:eastAsia="Times New Roman" w:hAnsi="Times New Roman"/>
+          <w:sz w:val="36"/>
+          <w:szCs w:val="36"/>
+          <w:rtl w:val="0"/>
+        </w:rPr>
+        <w:t xml:space="preserve">Виконав студент:</w:t>
+      </w:r>
+    </w:p>
+    <w:p>
+      <w:pPr>
+        <w:ind w:left="6661.417322834645" w:hanging="850.3937007874015"/>
+        <w:rPr>
+          <w:rFonts w:ascii="Times New Roman" w:cs="Times New Roman" w:eastAsia="Times New Roman" w:hAnsi="Times New Roman"/>
+          <w:sz w:val="36"/>
+          <w:szCs w:val="36"/>
+        </w:rPr>
+      </w:pPr>
+      <w:r>
+        <w:rPr>
+          <w:rFonts w:ascii="Times New Roman" w:cs="Times New Roman" w:eastAsia="Times New Roman" w:hAnsi="Times New Roman"/>
+          <w:sz w:val="36"/>
+          <w:szCs w:val="36"/>
+          <w:rtl w:val="0"/>
+        </w:rPr>
+        <w:t xml:space="preserve">Дмітрій Незбудій</w:t>
+      </w:r>
+    </w:p>
+    <w:p>
+      <w:pPr>
+        <w:rPr>
+          <w:rFonts w:ascii="Times New Roman" w:cs="Times New Roman" w:eastAsia="Times New Roman" w:hAnsi="Times New Roman"/>
+          <w:sz w:val="28"/>
+          <w:szCs w:val="28"/>
+        </w:rPr>
+      </w:pPr>
+      <w:r>
+        <w:rPr>
+          <w:rtl w:val="0"/>
+        </w:rPr>
+      </w:r>
+    </w:p>
+    <w:p>
+      <w:pPr>
+        <w:rPr>
+          <w:rFonts w:ascii="Times New Roman" w:cs="Times New Roman" w:eastAsia="Times New Roman" w:hAnsi="Times New Roman"/>
+          <w:sz w:val="28"/>
+          <w:szCs w:val="28"/>
+        </w:rPr>
+      </w:pPr>
+      <w:r>
+        <w:rPr>
+          <w:rtl w:val="0"/>
+        </w:rPr>
+      </w:r>
+    </w:p>
+    <w:p>
+      <w:pPr>
+        <w:rPr>
+          <w:rFonts w:ascii="Times New Roman" w:cs="Times New Roman" w:eastAsia="Times New Roman" w:hAnsi="Times New Roman"/>
+          <w:sz w:val="28"/>
+          <w:szCs w:val="28"/>
+        </w:rPr>
+      </w:pPr>
+      <w:r>
+        <w:rPr>
+          <w:rtl w:val="0"/>
+        </w:rPr>
+      </w:r>
+    </w:p>
+    <w:p>
+      <w:pPr>
+        <w:rPr>
+          <w:rFonts w:ascii="Times New Roman" w:cs="Times New Roman" w:eastAsia="Times New Roman" w:hAnsi="Times New Roman"/>
+          <w:sz w:val="28"/>
+          <w:szCs w:val="28"/>
+        </w:rPr>
+      </w:pPr>
+      <w:r>
+        <w:rPr>
+          <w:rtl w:val="0"/>
+        </w:rPr>
+      </w:r>
+    </w:p>
+    <w:p>
+      <w:pPr>
+        <w:rPr>
+          <w:rFonts w:ascii="Times New Roman" w:cs="Times New Roman" w:eastAsia="Times New Roman" w:hAnsi="Times New Roman"/>
+          <w:sz w:val="28"/>
+          <w:szCs w:val="28"/>
+        </w:rPr>
+      </w:pPr>
+      <w:r>
+        <w:rPr>
+          <w:rtl w:val="0"/>
+        </w:rPr>
+      </w:r>
+    </w:p>
+    <w:p>
+      <w:pPr>
+        <w:jc w:val="center"/>
+        <w:rPr>
+          <w:rFonts w:ascii="Times New Roman" w:cs="Times New Roman" w:eastAsia="Times New Roman" w:hAnsi="Times New Roman"/>
+          <w:sz w:val="40"/>
+          <w:szCs w:val="40"/>
+        </w:rPr>
+      </w:pPr>
+      <w:r>
+        <w:rPr>
+          <w:rFonts w:ascii="Times New Roman" w:cs="Times New Roman" w:eastAsia="Times New Roman" w:hAnsi="Times New Roman"/>
+          <w:sz w:val="40"/>
+          <w:szCs w:val="40"/>
+          <w:rtl w:val="0"/>
+        </w:rPr>
+        <w:t xml:space="preserve">Київ 2025</w:t>
+      </w:r>
+    </w:p>
+    <w:p>
+      <w:pPr>
+        <w:jc w:val="center"/>
+        <w:rPr>
+          <w:rFonts w:ascii="Times New Roman" w:cs="Times New Roman" w:eastAsia="Times New Roman" w:hAnsi="Times New Roman"/>
+          <w:sz w:val="40"/>
+          <w:szCs w:val="40"/>
+        </w:rPr>
+      </w:pPr>
+      <w:r>
+        <w:rPr>
+          <w:rtl w:val="0"/>
+        </w:rPr>
+      </w:r>
+    </w:p>
+    <w:p>
+      <w:pPr>
+        <w:jc w:val="center"/>
+        <w:rPr>
+          <w:rFonts w:ascii="Times New Roman" w:cs="Times New Roman" w:eastAsia="Times New Roman" w:hAnsi="Times New Roman"/>
+          <w:sz w:val="40"/>
+          <w:szCs w:val="40"/>
+        </w:rPr>
+      </w:pPr>
+      <w:r>
+        <w:rPr>
+          <w:rtl w:val="0"/>
+        </w:rPr>
+      </w:r>
+    </w:p>
     <w:p>
       <w:pPr>
         <w:pageBreakBefore w:val="0"/>
@@ -3970,8 +4608,8 @@
           <w:rFonts w:ascii="Times New Roman" w:cs="Times New Roman" w:eastAsia="Times New Roman" w:hAnsi="Times New Roman"/>
         </w:rPr>
       </w:pPr>
-      <w:bookmarkStart w:colFirst="0" w:colLast="0" w:name="_jtvq5lfpxhrk" w:id="0"/>
-      <w:bookmarkEnd w:id="0"/>
+      <w:bookmarkStart w:colFirst="0" w:colLast="0" w:name="_jtvq5lfpxhrk" w:id="1"/>
+      <w:bookmarkEnd w:id="1"/>
       <w:r>
         <w:rPr>
           <w:rFonts w:ascii="Times New Roman" w:cs="Times New Roman" w:eastAsia="Times New Roman" w:hAnsi="Times New Roman"/>
@@ -6474,1950 +7112,17 @@
     </w:p>
     <w:p>
       <w:pPr>
-        <w:keepNext w:val="0"/>
-        <w:keepLines w:val="0"/>
-        <w:pageBreakBefore w:val="0"/>
-        <w:widowControl w:val="1"/>
-        <w:pBdr>
-          <w:top w:space="0" w:sz="0" w:val="nil"/>
-          <w:left w:space="0" w:sz="0" w:val="nil"/>
-          <w:bottom w:space="0" w:sz="0" w:val="nil"/>
-          <w:right w:space="0" w:sz="0" w:val="nil"/>
-          <w:between w:space="0" w:sz="0" w:val="nil"/>
-        </w:pBdr>
-        <w:shd w:fill="auto" w:val="clear"/>
-        <w:spacing w:after="0" w:before="0" w:line="240" w:lineRule="auto"/>
-        <w:ind w:right="0"/>
-        <w:jc w:val="both"/>
-        <w:rPr>
-          <w:rFonts w:ascii="Times New Roman" w:cs="Times New Roman" w:eastAsia="Times New Roman" w:hAnsi="Times New Roman"/>
-          <w:sz w:val="22"/>
-          <w:szCs w:val="22"/>
-        </w:rPr>
-      </w:pPr>
-      <w:r>
-        <w:rPr>
-          <w:rtl w:val="0"/>
-        </w:rPr>
-      </w:r>
-    </w:p>
-    <w:p>
-      <w:pPr>
-        <w:keepNext w:val="0"/>
-        <w:keepLines w:val="0"/>
-        <w:pageBreakBefore w:val="0"/>
-        <w:widowControl w:val="1"/>
-        <w:pBdr>
-          <w:top w:space="0" w:sz="0" w:val="nil"/>
-          <w:left w:space="0" w:sz="0" w:val="nil"/>
-          <w:bottom w:space="0" w:sz="0" w:val="nil"/>
-          <w:right w:space="0" w:sz="0" w:val="nil"/>
-          <w:between w:space="0" w:sz="0" w:val="nil"/>
-        </w:pBdr>
-        <w:shd w:fill="auto" w:val="clear"/>
-        <w:spacing w:after="0" w:before="0" w:line="240" w:lineRule="auto"/>
-        <w:ind w:right="0"/>
-        <w:jc w:val="both"/>
-        <w:rPr>
-          <w:rFonts w:ascii="Times New Roman" w:cs="Times New Roman" w:eastAsia="Times New Roman" w:hAnsi="Times New Roman"/>
-          <w:sz w:val="22"/>
-          <w:szCs w:val="22"/>
-        </w:rPr>
-      </w:pPr>
-      <w:r>
-        <w:rPr>
-          <w:rtl w:val="0"/>
-        </w:rPr>
-      </w:r>
-    </w:p>
-    <w:p>
-      <w:pPr>
-        <w:keepNext w:val="0"/>
-        <w:keepLines w:val="0"/>
-        <w:pageBreakBefore w:val="0"/>
-        <w:widowControl w:val="1"/>
-        <w:pBdr>
-          <w:top w:space="0" w:sz="0" w:val="nil"/>
-          <w:left w:space="0" w:sz="0" w:val="nil"/>
-          <w:bottom w:space="0" w:sz="0" w:val="nil"/>
-          <w:right w:space="0" w:sz="0" w:val="nil"/>
-          <w:between w:space="0" w:sz="0" w:val="nil"/>
-        </w:pBdr>
-        <w:shd w:fill="auto" w:val="clear"/>
-        <w:spacing w:after="0" w:before="0" w:line="240" w:lineRule="auto"/>
-        <w:ind w:right="0"/>
-        <w:jc w:val="both"/>
-        <w:rPr>
-          <w:rFonts w:ascii="Times New Roman" w:cs="Times New Roman" w:eastAsia="Times New Roman" w:hAnsi="Times New Roman"/>
-          <w:sz w:val="22"/>
-          <w:szCs w:val="22"/>
-        </w:rPr>
-      </w:pPr>
-      <w:r>
-        <w:rPr>
-          <w:rtl w:val="0"/>
-        </w:rPr>
-      </w:r>
-    </w:p>
-    <w:p>
-      <w:pPr>
-        <w:keepNext w:val="0"/>
-        <w:keepLines w:val="0"/>
-        <w:pageBreakBefore w:val="0"/>
-        <w:widowControl w:val="1"/>
-        <w:pBdr>
-          <w:top w:space="0" w:sz="0" w:val="nil"/>
-          <w:left w:space="0" w:sz="0" w:val="nil"/>
-          <w:bottom w:space="0" w:sz="0" w:val="nil"/>
-          <w:right w:space="0" w:sz="0" w:val="nil"/>
-          <w:between w:space="0" w:sz="0" w:val="nil"/>
-        </w:pBdr>
-        <w:shd w:fill="auto" w:val="clear"/>
-        <w:spacing w:after="0" w:before="0" w:line="240" w:lineRule="auto"/>
-        <w:ind w:right="0"/>
-        <w:jc w:val="both"/>
-        <w:rPr>
-          <w:rFonts w:ascii="Times New Roman" w:cs="Times New Roman" w:eastAsia="Times New Roman" w:hAnsi="Times New Roman"/>
-          <w:sz w:val="22"/>
-          <w:szCs w:val="22"/>
-        </w:rPr>
-      </w:pPr>
-      <w:r>
-        <w:rPr>
-          <w:rtl w:val="0"/>
-        </w:rPr>
-      </w:r>
-    </w:p>
-    <w:p>
-      <w:pPr>
-        <w:keepNext w:val="0"/>
-        <w:keepLines w:val="0"/>
-        <w:pageBreakBefore w:val="0"/>
-        <w:widowControl w:val="1"/>
-        <w:pBdr>
-          <w:top w:space="0" w:sz="0" w:val="nil"/>
-          <w:left w:space="0" w:sz="0" w:val="nil"/>
-          <w:bottom w:space="0" w:sz="0" w:val="nil"/>
-          <w:right w:space="0" w:sz="0" w:val="nil"/>
-          <w:between w:space="0" w:sz="0" w:val="nil"/>
-        </w:pBdr>
-        <w:shd w:fill="auto" w:val="clear"/>
-        <w:spacing w:after="0" w:before="0" w:line="240" w:lineRule="auto"/>
-        <w:ind w:right="0"/>
-        <w:jc w:val="both"/>
-        <w:rPr>
-          <w:rFonts w:ascii="Times New Roman" w:cs="Times New Roman" w:eastAsia="Times New Roman" w:hAnsi="Times New Roman"/>
-          <w:sz w:val="22"/>
-          <w:szCs w:val="22"/>
-        </w:rPr>
-      </w:pPr>
-      <w:r>
-        <w:rPr>
-          <w:rtl w:val="0"/>
-        </w:rPr>
-      </w:r>
-    </w:p>
-    <w:p>
-      <w:pPr>
-        <w:keepNext w:val="0"/>
-        <w:keepLines w:val="0"/>
-        <w:pageBreakBefore w:val="0"/>
-        <w:widowControl w:val="1"/>
-        <w:pBdr>
-          <w:top w:space="0" w:sz="0" w:val="nil"/>
-          <w:left w:space="0" w:sz="0" w:val="nil"/>
-          <w:bottom w:space="0" w:sz="0" w:val="nil"/>
-          <w:right w:space="0" w:sz="0" w:val="nil"/>
-          <w:between w:space="0" w:sz="0" w:val="nil"/>
-        </w:pBdr>
-        <w:shd w:fill="auto" w:val="clear"/>
-        <w:spacing w:after="0" w:before="0" w:line="240" w:lineRule="auto"/>
-        <w:ind w:right="0"/>
-        <w:jc w:val="both"/>
-        <w:rPr>
-          <w:rFonts w:ascii="Times New Roman" w:cs="Times New Roman" w:eastAsia="Times New Roman" w:hAnsi="Times New Roman"/>
-          <w:sz w:val="22"/>
-          <w:szCs w:val="22"/>
-        </w:rPr>
-      </w:pPr>
-      <w:r>
-        <w:rPr>
-          <w:rtl w:val="0"/>
-        </w:rPr>
-      </w:r>
-    </w:p>
-    <w:p>
-      <w:pPr>
-        <w:keepNext w:val="0"/>
-        <w:keepLines w:val="0"/>
-        <w:pageBreakBefore w:val="0"/>
-        <w:widowControl w:val="1"/>
-        <w:pBdr>
-          <w:top w:space="0" w:sz="0" w:val="nil"/>
-          <w:left w:space="0" w:sz="0" w:val="nil"/>
-          <w:bottom w:space="0" w:sz="0" w:val="nil"/>
-          <w:right w:space="0" w:sz="0" w:val="nil"/>
-          <w:between w:space="0" w:sz="0" w:val="nil"/>
-        </w:pBdr>
-        <w:shd w:fill="auto" w:val="clear"/>
-        <w:spacing w:after="0" w:before="0" w:line="240" w:lineRule="auto"/>
-        <w:ind w:right="0"/>
-        <w:jc w:val="both"/>
-        <w:rPr>
-          <w:rFonts w:ascii="Times New Roman" w:cs="Times New Roman" w:eastAsia="Times New Roman" w:hAnsi="Times New Roman"/>
-          <w:sz w:val="22"/>
-          <w:szCs w:val="22"/>
-        </w:rPr>
-      </w:pPr>
-      <w:r>
-        <w:rPr>
-          <w:rtl w:val="0"/>
-        </w:rPr>
-      </w:r>
-    </w:p>
-    <w:p>
-      <w:pPr>
-        <w:keepNext w:val="0"/>
-        <w:keepLines w:val="0"/>
-        <w:pageBreakBefore w:val="0"/>
-        <w:widowControl w:val="1"/>
-        <w:pBdr>
-          <w:top w:space="0" w:sz="0" w:val="nil"/>
-          <w:left w:space="0" w:sz="0" w:val="nil"/>
-          <w:bottom w:space="0" w:sz="0" w:val="nil"/>
-          <w:right w:space="0" w:sz="0" w:val="nil"/>
-          <w:between w:space="0" w:sz="0" w:val="nil"/>
-        </w:pBdr>
-        <w:shd w:fill="auto" w:val="clear"/>
-        <w:spacing w:after="0" w:before="0" w:line="240" w:lineRule="auto"/>
-        <w:ind w:right="0"/>
-        <w:jc w:val="both"/>
-        <w:rPr>
-          <w:rFonts w:ascii="Times New Roman" w:cs="Times New Roman" w:eastAsia="Times New Roman" w:hAnsi="Times New Roman"/>
-          <w:sz w:val="22"/>
-          <w:szCs w:val="22"/>
-        </w:rPr>
-      </w:pPr>
-      <w:r>
-        <w:rPr>
-          <w:rtl w:val="0"/>
-        </w:rPr>
-      </w:r>
-    </w:p>
-    <w:p>
-      <w:pPr>
-        <w:keepNext w:val="0"/>
-        <w:keepLines w:val="0"/>
-        <w:pageBreakBefore w:val="0"/>
-        <w:widowControl w:val="1"/>
-        <w:pBdr>
-          <w:top w:space="0" w:sz="0" w:val="nil"/>
-          <w:left w:space="0" w:sz="0" w:val="nil"/>
-          <w:bottom w:space="0" w:sz="0" w:val="nil"/>
-          <w:right w:space="0" w:sz="0" w:val="nil"/>
-          <w:between w:space="0" w:sz="0" w:val="nil"/>
-        </w:pBdr>
-        <w:shd w:fill="auto" w:val="clear"/>
-        <w:spacing w:after="0" w:before="0" w:line="240" w:lineRule="auto"/>
-        <w:ind w:right="0"/>
-        <w:jc w:val="both"/>
-        <w:rPr>
-          <w:rFonts w:ascii="Times New Roman" w:cs="Times New Roman" w:eastAsia="Times New Roman" w:hAnsi="Times New Roman"/>
-          <w:sz w:val="22"/>
-          <w:szCs w:val="22"/>
-        </w:rPr>
-      </w:pPr>
-      <w:r>
-        <w:rPr>
-          <w:rtl w:val="0"/>
-        </w:rPr>
-      </w:r>
-    </w:p>
-    <w:p>
-      <w:pPr>
-        <w:keepNext w:val="0"/>
-        <w:keepLines w:val="0"/>
-        <w:pageBreakBefore w:val="0"/>
-        <w:widowControl w:val="1"/>
-        <w:pBdr>
-          <w:top w:space="0" w:sz="0" w:val="nil"/>
-          <w:left w:space="0" w:sz="0" w:val="nil"/>
-          <w:bottom w:space="0" w:sz="0" w:val="nil"/>
-          <w:right w:space="0" w:sz="0" w:val="nil"/>
-          <w:between w:space="0" w:sz="0" w:val="nil"/>
-        </w:pBdr>
-        <w:shd w:fill="auto" w:val="clear"/>
-        <w:spacing w:after="0" w:before="0" w:line="240" w:lineRule="auto"/>
-        <w:ind w:right="0"/>
-        <w:jc w:val="both"/>
-        <w:rPr>
-          <w:rFonts w:ascii="Times New Roman" w:cs="Times New Roman" w:eastAsia="Times New Roman" w:hAnsi="Times New Roman"/>
-          <w:sz w:val="22"/>
-          <w:szCs w:val="22"/>
-        </w:rPr>
-      </w:pPr>
-      <w:r>
-        <w:rPr>
-          <w:rtl w:val="0"/>
-        </w:rPr>
-      </w:r>
-    </w:p>
-    <w:p>
-      <w:pPr>
-        <w:keepNext w:val="0"/>
-        <w:keepLines w:val="0"/>
-        <w:pageBreakBefore w:val="0"/>
-        <w:widowControl w:val="1"/>
-        <w:pBdr>
-          <w:top w:space="0" w:sz="0" w:val="nil"/>
-          <w:left w:space="0" w:sz="0" w:val="nil"/>
-          <w:bottom w:space="0" w:sz="0" w:val="nil"/>
-          <w:right w:space="0" w:sz="0" w:val="nil"/>
-          <w:between w:space="0" w:sz="0" w:val="nil"/>
-        </w:pBdr>
-        <w:shd w:fill="auto" w:val="clear"/>
-        <w:spacing w:after="0" w:before="0" w:line="240" w:lineRule="auto"/>
-        <w:ind w:right="0"/>
-        <w:jc w:val="both"/>
-        <w:rPr>
-          <w:rFonts w:ascii="Times New Roman" w:cs="Times New Roman" w:eastAsia="Times New Roman" w:hAnsi="Times New Roman"/>
-          <w:sz w:val="22"/>
-          <w:szCs w:val="22"/>
-        </w:rPr>
-      </w:pPr>
-      <w:r>
-        <w:rPr>
-          <w:rtl w:val="0"/>
-        </w:rPr>
-      </w:r>
-    </w:p>
-    <w:p>
-      <w:pPr>
-        <w:keepNext w:val="0"/>
-        <w:keepLines w:val="0"/>
-        <w:pageBreakBefore w:val="0"/>
-        <w:widowControl w:val="1"/>
-        <w:pBdr>
-          <w:top w:space="0" w:sz="0" w:val="nil"/>
-          <w:left w:space="0" w:sz="0" w:val="nil"/>
-          <w:bottom w:space="0" w:sz="0" w:val="nil"/>
-          <w:right w:space="0" w:sz="0" w:val="nil"/>
-          <w:between w:space="0" w:sz="0" w:val="nil"/>
-        </w:pBdr>
-        <w:shd w:fill="auto" w:val="clear"/>
-        <w:spacing w:after="0" w:before="0" w:line="240" w:lineRule="auto"/>
-        <w:ind w:right="0"/>
-        <w:jc w:val="both"/>
-        <w:rPr>
-          <w:rFonts w:ascii="Times New Roman" w:cs="Times New Roman" w:eastAsia="Times New Roman" w:hAnsi="Times New Roman"/>
-          <w:sz w:val="22"/>
-          <w:szCs w:val="22"/>
-        </w:rPr>
-      </w:pPr>
-      <w:r>
-        <w:rPr>
-          <w:rtl w:val="0"/>
-        </w:rPr>
-      </w:r>
-    </w:p>
-    <w:p>
-      <w:pPr>
-        <w:keepNext w:val="0"/>
-        <w:keepLines w:val="0"/>
-        <w:pageBreakBefore w:val="0"/>
-        <w:widowControl w:val="1"/>
-        <w:pBdr>
-          <w:top w:space="0" w:sz="0" w:val="nil"/>
-          <w:left w:space="0" w:sz="0" w:val="nil"/>
-          <w:bottom w:space="0" w:sz="0" w:val="nil"/>
-          <w:right w:space="0" w:sz="0" w:val="nil"/>
-          <w:between w:space="0" w:sz="0" w:val="nil"/>
-        </w:pBdr>
-        <w:shd w:fill="auto" w:val="clear"/>
-        <w:spacing w:after="0" w:before="0" w:line="240" w:lineRule="auto"/>
-        <w:ind w:right="0"/>
-        <w:jc w:val="both"/>
-        <w:rPr>
-          <w:rFonts w:ascii="Times New Roman" w:cs="Times New Roman" w:eastAsia="Times New Roman" w:hAnsi="Times New Roman"/>
-          <w:sz w:val="22"/>
-          <w:szCs w:val="22"/>
-        </w:rPr>
-      </w:pPr>
-      <w:r>
-        <w:rPr>
-          <w:rtl w:val="0"/>
-        </w:rPr>
-      </w:r>
-    </w:p>
-    <w:p>
-      <w:pPr>
-        <w:keepNext w:val="0"/>
-        <w:keepLines w:val="0"/>
-        <w:pageBreakBefore w:val="0"/>
-        <w:widowControl w:val="1"/>
-        <w:pBdr>
-          <w:top w:space="0" w:sz="0" w:val="nil"/>
-          <w:left w:space="0" w:sz="0" w:val="nil"/>
-          <w:bottom w:space="0" w:sz="0" w:val="nil"/>
-          <w:right w:space="0" w:sz="0" w:val="nil"/>
-          <w:between w:space="0" w:sz="0" w:val="nil"/>
-        </w:pBdr>
-        <w:shd w:fill="auto" w:val="clear"/>
-        <w:spacing w:after="0" w:before="0" w:line="240" w:lineRule="auto"/>
-        <w:ind w:right="0"/>
-        <w:jc w:val="both"/>
-        <w:rPr>
-          <w:rFonts w:ascii="Times New Roman" w:cs="Times New Roman" w:eastAsia="Times New Roman" w:hAnsi="Times New Roman"/>
-          <w:sz w:val="22"/>
-          <w:szCs w:val="22"/>
-        </w:rPr>
-      </w:pPr>
-      <w:r>
-        <w:rPr>
-          <w:rtl w:val="0"/>
-        </w:rPr>
-      </w:r>
-    </w:p>
-    <w:p>
-      <w:pPr>
-        <w:keepNext w:val="0"/>
-        <w:keepLines w:val="0"/>
-        <w:pageBreakBefore w:val="0"/>
-        <w:widowControl w:val="1"/>
-        <w:pBdr>
-          <w:top w:space="0" w:sz="0" w:val="nil"/>
-          <w:left w:space="0" w:sz="0" w:val="nil"/>
-          <w:bottom w:space="0" w:sz="0" w:val="nil"/>
-          <w:right w:space="0" w:sz="0" w:val="nil"/>
-          <w:between w:space="0" w:sz="0" w:val="nil"/>
-        </w:pBdr>
-        <w:shd w:fill="auto" w:val="clear"/>
-        <w:spacing w:after="0" w:before="0" w:line="240" w:lineRule="auto"/>
-        <w:ind w:right="0"/>
-        <w:jc w:val="both"/>
-        <w:rPr>
-          <w:rFonts w:ascii="Times New Roman" w:cs="Times New Roman" w:eastAsia="Times New Roman" w:hAnsi="Times New Roman"/>
-          <w:sz w:val="22"/>
-          <w:szCs w:val="22"/>
-        </w:rPr>
-      </w:pPr>
-      <w:r>
-        <w:rPr>
-          <w:rtl w:val="0"/>
-        </w:rPr>
-      </w:r>
-    </w:p>
-    <w:p>
-      <w:pPr>
-        <w:keepNext w:val="0"/>
-        <w:keepLines w:val="0"/>
-        <w:pageBreakBefore w:val="0"/>
-        <w:widowControl w:val="1"/>
-        <w:pBdr>
-          <w:top w:space="0" w:sz="0" w:val="nil"/>
-          <w:left w:space="0" w:sz="0" w:val="nil"/>
-          <w:bottom w:space="0" w:sz="0" w:val="nil"/>
-          <w:right w:space="0" w:sz="0" w:val="nil"/>
-          <w:between w:space="0" w:sz="0" w:val="nil"/>
-        </w:pBdr>
-        <w:shd w:fill="auto" w:val="clear"/>
-        <w:spacing w:after="0" w:before="0" w:line="240" w:lineRule="auto"/>
-        <w:ind w:right="0"/>
-        <w:jc w:val="both"/>
-        <w:rPr>
-          <w:rFonts w:ascii="Times New Roman" w:cs="Times New Roman" w:eastAsia="Times New Roman" w:hAnsi="Times New Roman"/>
-          <w:sz w:val="22"/>
-          <w:szCs w:val="22"/>
-        </w:rPr>
-      </w:pPr>
-      <w:r>
-        <w:rPr>
-          <w:rtl w:val="0"/>
-        </w:rPr>
-      </w:r>
-    </w:p>
-    <w:p>
-      <w:pPr>
-        <w:keepNext w:val="0"/>
-        <w:keepLines w:val="0"/>
-        <w:pageBreakBefore w:val="0"/>
-        <w:widowControl w:val="1"/>
-        <w:pBdr>
-          <w:top w:space="0" w:sz="0" w:val="nil"/>
-          <w:left w:space="0" w:sz="0" w:val="nil"/>
-          <w:bottom w:space="0" w:sz="0" w:val="nil"/>
-          <w:right w:space="0" w:sz="0" w:val="nil"/>
-          <w:between w:space="0" w:sz="0" w:val="nil"/>
-        </w:pBdr>
-        <w:shd w:fill="auto" w:val="clear"/>
-        <w:spacing w:after="0" w:before="0" w:line="240" w:lineRule="auto"/>
-        <w:ind w:right="0"/>
-        <w:jc w:val="both"/>
-        <w:rPr>
-          <w:rFonts w:ascii="Times New Roman" w:cs="Times New Roman" w:eastAsia="Times New Roman" w:hAnsi="Times New Roman"/>
-          <w:sz w:val="22"/>
-          <w:szCs w:val="22"/>
-        </w:rPr>
-      </w:pPr>
-      <w:r>
-        <w:rPr>
-          <w:rtl w:val="0"/>
-        </w:rPr>
-      </w:r>
-    </w:p>
-    <w:p>
-      <w:pPr>
-        <w:keepNext w:val="0"/>
-        <w:keepLines w:val="0"/>
-        <w:pageBreakBefore w:val="0"/>
-        <w:widowControl w:val="1"/>
-        <w:pBdr>
-          <w:top w:space="0" w:sz="0" w:val="nil"/>
-          <w:left w:space="0" w:sz="0" w:val="nil"/>
-          <w:bottom w:space="0" w:sz="0" w:val="nil"/>
-          <w:right w:space="0" w:sz="0" w:val="nil"/>
-          <w:between w:space="0" w:sz="0" w:val="nil"/>
-        </w:pBdr>
-        <w:shd w:fill="auto" w:val="clear"/>
-        <w:spacing w:after="0" w:before="0" w:line="240" w:lineRule="auto"/>
-        <w:ind w:right="0"/>
-        <w:jc w:val="both"/>
-        <w:rPr>
-          <w:rFonts w:ascii="Times New Roman" w:cs="Times New Roman" w:eastAsia="Times New Roman" w:hAnsi="Times New Roman"/>
-          <w:sz w:val="22"/>
-          <w:szCs w:val="22"/>
-        </w:rPr>
-      </w:pPr>
-      <w:r>
-        <w:rPr>
-          <w:rtl w:val="0"/>
-        </w:rPr>
-      </w:r>
-    </w:p>
-    <w:p>
-      <w:pPr>
-        <w:keepNext w:val="0"/>
-        <w:keepLines w:val="0"/>
-        <w:pageBreakBefore w:val="0"/>
-        <w:widowControl w:val="1"/>
-        <w:pBdr>
-          <w:top w:space="0" w:sz="0" w:val="nil"/>
-          <w:left w:space="0" w:sz="0" w:val="nil"/>
-          <w:bottom w:space="0" w:sz="0" w:val="nil"/>
-          <w:right w:space="0" w:sz="0" w:val="nil"/>
-          <w:between w:space="0" w:sz="0" w:val="nil"/>
-        </w:pBdr>
-        <w:shd w:fill="auto" w:val="clear"/>
-        <w:spacing w:after="0" w:before="0" w:line="240" w:lineRule="auto"/>
-        <w:ind w:right="0"/>
-        <w:jc w:val="both"/>
-        <w:rPr>
-          <w:rFonts w:ascii="Times New Roman" w:cs="Times New Roman" w:eastAsia="Times New Roman" w:hAnsi="Times New Roman"/>
-          <w:sz w:val="22"/>
-          <w:szCs w:val="22"/>
-        </w:rPr>
-      </w:pPr>
-      <w:r>
-        <w:rPr>
-          <w:rtl w:val="0"/>
-        </w:rPr>
-      </w:r>
-    </w:p>
-    <w:p>
-      <w:pPr>
-        <w:keepNext w:val="0"/>
-        <w:keepLines w:val="0"/>
-        <w:pageBreakBefore w:val="0"/>
-        <w:widowControl w:val="1"/>
-        <w:pBdr>
-          <w:top w:space="0" w:sz="0" w:val="nil"/>
-          <w:left w:space="0" w:sz="0" w:val="nil"/>
-          <w:bottom w:space="0" w:sz="0" w:val="nil"/>
-          <w:right w:space="0" w:sz="0" w:val="nil"/>
-          <w:between w:space="0" w:sz="0" w:val="nil"/>
-        </w:pBdr>
-        <w:shd w:fill="auto" w:val="clear"/>
-        <w:spacing w:after="0" w:before="0" w:line="240" w:lineRule="auto"/>
-        <w:ind w:right="0"/>
-        <w:jc w:val="both"/>
-        <w:rPr>
-          <w:rFonts w:ascii="Times New Roman" w:cs="Times New Roman" w:eastAsia="Times New Roman" w:hAnsi="Times New Roman"/>
-          <w:sz w:val="22"/>
-          <w:szCs w:val="22"/>
-        </w:rPr>
-      </w:pPr>
-      <w:r>
-        <w:rPr>
-          <w:rtl w:val="0"/>
-        </w:rPr>
-      </w:r>
-    </w:p>
-    <w:p>
-      <w:pPr>
-        <w:keepNext w:val="0"/>
-        <w:keepLines w:val="0"/>
-        <w:pageBreakBefore w:val="0"/>
-        <w:widowControl w:val="1"/>
-        <w:pBdr>
-          <w:top w:space="0" w:sz="0" w:val="nil"/>
-          <w:left w:space="0" w:sz="0" w:val="nil"/>
-          <w:bottom w:space="0" w:sz="0" w:val="nil"/>
-          <w:right w:space="0" w:sz="0" w:val="nil"/>
-          <w:between w:space="0" w:sz="0" w:val="nil"/>
-        </w:pBdr>
-        <w:shd w:fill="auto" w:val="clear"/>
-        <w:spacing w:after="0" w:before="0" w:line="240" w:lineRule="auto"/>
-        <w:ind w:right="0"/>
-        <w:jc w:val="both"/>
-        <w:rPr>
-          <w:rFonts w:ascii="Times New Roman" w:cs="Times New Roman" w:eastAsia="Times New Roman" w:hAnsi="Times New Roman"/>
-          <w:sz w:val="22"/>
-          <w:szCs w:val="22"/>
-        </w:rPr>
-      </w:pPr>
-      <w:r>
-        <w:rPr>
-          <w:rtl w:val="0"/>
-        </w:rPr>
-      </w:r>
-    </w:p>
-    <w:p>
-      <w:pPr>
-        <w:keepNext w:val="0"/>
-        <w:keepLines w:val="0"/>
-        <w:pageBreakBefore w:val="0"/>
-        <w:widowControl w:val="1"/>
-        <w:pBdr>
-          <w:top w:space="0" w:sz="0" w:val="nil"/>
-          <w:left w:space="0" w:sz="0" w:val="nil"/>
-          <w:bottom w:space="0" w:sz="0" w:val="nil"/>
-          <w:right w:space="0" w:sz="0" w:val="nil"/>
-          <w:between w:space="0" w:sz="0" w:val="nil"/>
-        </w:pBdr>
-        <w:shd w:fill="auto" w:val="clear"/>
-        <w:spacing w:after="0" w:before="0" w:line="240" w:lineRule="auto"/>
-        <w:ind w:right="0"/>
-        <w:jc w:val="both"/>
-        <w:rPr>
-          <w:rFonts w:ascii="Times New Roman" w:cs="Times New Roman" w:eastAsia="Times New Roman" w:hAnsi="Times New Roman"/>
-          <w:sz w:val="22"/>
-          <w:szCs w:val="22"/>
-        </w:rPr>
-      </w:pPr>
-      <w:r>
-        <w:rPr>
-          <w:rtl w:val="0"/>
-        </w:rPr>
-      </w:r>
-    </w:p>
-    <w:p>
-      <w:pPr>
-        <w:keepNext w:val="0"/>
-        <w:keepLines w:val="0"/>
-        <w:pageBreakBefore w:val="0"/>
-        <w:widowControl w:val="1"/>
-        <w:pBdr>
-          <w:top w:space="0" w:sz="0" w:val="nil"/>
-          <w:left w:space="0" w:sz="0" w:val="nil"/>
-          <w:bottom w:space="0" w:sz="0" w:val="nil"/>
-          <w:right w:space="0" w:sz="0" w:val="nil"/>
-          <w:between w:space="0" w:sz="0" w:val="nil"/>
-        </w:pBdr>
-        <w:shd w:fill="auto" w:val="clear"/>
-        <w:spacing w:after="0" w:before="0" w:line="240" w:lineRule="auto"/>
-        <w:ind w:right="0"/>
-        <w:jc w:val="both"/>
-        <w:rPr>
-          <w:rFonts w:ascii="Times New Roman" w:cs="Times New Roman" w:eastAsia="Times New Roman" w:hAnsi="Times New Roman"/>
-          <w:sz w:val="22"/>
-          <w:szCs w:val="22"/>
-        </w:rPr>
-      </w:pPr>
-      <w:r>
-        <w:rPr>
-          <w:rtl w:val="0"/>
-        </w:rPr>
-      </w:r>
-    </w:p>
-    <w:p>
-      <w:pPr>
-        <w:keepNext w:val="0"/>
-        <w:keepLines w:val="0"/>
-        <w:pageBreakBefore w:val="0"/>
-        <w:widowControl w:val="1"/>
-        <w:pBdr>
-          <w:top w:space="0" w:sz="0" w:val="nil"/>
-          <w:left w:space="0" w:sz="0" w:val="nil"/>
-          <w:bottom w:space="0" w:sz="0" w:val="nil"/>
-          <w:right w:space="0" w:sz="0" w:val="nil"/>
-          <w:between w:space="0" w:sz="0" w:val="nil"/>
-        </w:pBdr>
-        <w:shd w:fill="auto" w:val="clear"/>
-        <w:spacing w:after="0" w:before="0" w:line="240" w:lineRule="auto"/>
-        <w:ind w:right="0"/>
-        <w:jc w:val="both"/>
-        <w:rPr>
-          <w:rFonts w:ascii="Times New Roman" w:cs="Times New Roman" w:eastAsia="Times New Roman" w:hAnsi="Times New Roman"/>
-          <w:sz w:val="22"/>
-          <w:szCs w:val="22"/>
-        </w:rPr>
-      </w:pPr>
-      <w:r>
-        <w:rPr>
-          <w:rtl w:val="0"/>
-        </w:rPr>
-      </w:r>
-    </w:p>
-    <w:p>
-      <w:pPr>
-        <w:keepNext w:val="0"/>
-        <w:keepLines w:val="0"/>
-        <w:pageBreakBefore w:val="0"/>
-        <w:widowControl w:val="1"/>
-        <w:pBdr>
-          <w:top w:space="0" w:sz="0" w:val="nil"/>
-          <w:left w:space="0" w:sz="0" w:val="nil"/>
-          <w:bottom w:space="0" w:sz="0" w:val="nil"/>
-          <w:right w:space="0" w:sz="0" w:val="nil"/>
-          <w:between w:space="0" w:sz="0" w:val="nil"/>
-        </w:pBdr>
-        <w:shd w:fill="auto" w:val="clear"/>
-        <w:spacing w:after="0" w:before="0" w:line="240" w:lineRule="auto"/>
-        <w:ind w:right="0"/>
-        <w:jc w:val="both"/>
-        <w:rPr>
-          <w:rFonts w:ascii="Times New Roman" w:cs="Times New Roman" w:eastAsia="Times New Roman" w:hAnsi="Times New Roman"/>
-          <w:sz w:val="22"/>
-          <w:szCs w:val="22"/>
-        </w:rPr>
-      </w:pPr>
-      <w:r>
-        <w:rPr>
-          <w:rtl w:val="0"/>
-        </w:rPr>
-      </w:r>
-    </w:p>
-    <w:p>
-      <w:pPr>
-        <w:keepNext w:val="0"/>
-        <w:keepLines w:val="0"/>
-        <w:pageBreakBefore w:val="0"/>
-        <w:widowControl w:val="1"/>
-        <w:pBdr>
-          <w:top w:space="0" w:sz="0" w:val="nil"/>
-          <w:left w:space="0" w:sz="0" w:val="nil"/>
-          <w:bottom w:space="0" w:sz="0" w:val="nil"/>
-          <w:right w:space="0" w:sz="0" w:val="nil"/>
-          <w:between w:space="0" w:sz="0" w:val="nil"/>
-        </w:pBdr>
-        <w:shd w:fill="auto" w:val="clear"/>
-        <w:spacing w:after="0" w:before="0" w:line="240" w:lineRule="auto"/>
-        <w:ind w:right="0"/>
-        <w:jc w:val="both"/>
-        <w:rPr>
-          <w:rFonts w:ascii="Times New Roman" w:cs="Times New Roman" w:eastAsia="Times New Roman" w:hAnsi="Times New Roman"/>
-          <w:sz w:val="22"/>
-          <w:szCs w:val="22"/>
-        </w:rPr>
-      </w:pPr>
-      <w:r>
-        <w:rPr>
-          <w:rtl w:val="0"/>
-        </w:rPr>
-      </w:r>
-    </w:p>
-    <w:p>
-      <w:pPr>
-        <w:keepNext w:val="0"/>
-        <w:keepLines w:val="0"/>
-        <w:pageBreakBefore w:val="0"/>
-        <w:widowControl w:val="1"/>
-        <w:pBdr>
-          <w:top w:space="0" w:sz="0" w:val="nil"/>
-          <w:left w:space="0" w:sz="0" w:val="nil"/>
-          <w:bottom w:space="0" w:sz="0" w:val="nil"/>
-          <w:right w:space="0" w:sz="0" w:val="nil"/>
-          <w:between w:space="0" w:sz="0" w:val="nil"/>
-        </w:pBdr>
-        <w:shd w:fill="auto" w:val="clear"/>
-        <w:spacing w:after="0" w:before="0" w:line="240" w:lineRule="auto"/>
-        <w:ind w:right="0"/>
-        <w:jc w:val="both"/>
-        <w:rPr>
-          <w:rFonts w:ascii="Times New Roman" w:cs="Times New Roman" w:eastAsia="Times New Roman" w:hAnsi="Times New Roman"/>
-          <w:sz w:val="22"/>
-          <w:szCs w:val="22"/>
-        </w:rPr>
-      </w:pPr>
-      <w:r>
-        <w:rPr>
-          <w:rtl w:val="0"/>
-        </w:rPr>
-      </w:r>
-    </w:p>
-    <w:p>
-      <w:pPr>
-        <w:keepNext w:val="0"/>
-        <w:keepLines w:val="0"/>
-        <w:pageBreakBefore w:val="0"/>
-        <w:widowControl w:val="1"/>
-        <w:pBdr>
-          <w:top w:space="0" w:sz="0" w:val="nil"/>
-          <w:left w:space="0" w:sz="0" w:val="nil"/>
-          <w:bottom w:space="0" w:sz="0" w:val="nil"/>
-          <w:right w:space="0" w:sz="0" w:val="nil"/>
-          <w:between w:space="0" w:sz="0" w:val="nil"/>
-        </w:pBdr>
-        <w:shd w:fill="auto" w:val="clear"/>
-        <w:spacing w:after="0" w:before="0" w:line="240" w:lineRule="auto"/>
-        <w:ind w:right="0"/>
-        <w:jc w:val="both"/>
-        <w:rPr>
-          <w:rFonts w:ascii="Times New Roman" w:cs="Times New Roman" w:eastAsia="Times New Roman" w:hAnsi="Times New Roman"/>
-          <w:sz w:val="22"/>
-          <w:szCs w:val="22"/>
-        </w:rPr>
-      </w:pPr>
-      <w:r>
-        <w:rPr>
-          <w:rtl w:val="0"/>
-        </w:rPr>
-      </w:r>
-    </w:p>
-    <w:p>
-      <w:pPr>
-        <w:keepNext w:val="0"/>
-        <w:keepLines w:val="0"/>
-        <w:pageBreakBefore w:val="0"/>
-        <w:widowControl w:val="1"/>
-        <w:pBdr>
-          <w:top w:space="0" w:sz="0" w:val="nil"/>
-          <w:left w:space="0" w:sz="0" w:val="nil"/>
-          <w:bottom w:space="0" w:sz="0" w:val="nil"/>
-          <w:right w:space="0" w:sz="0" w:val="nil"/>
-          <w:between w:space="0" w:sz="0" w:val="nil"/>
-        </w:pBdr>
-        <w:shd w:fill="auto" w:val="clear"/>
-        <w:spacing w:after="0" w:before="0" w:line="240" w:lineRule="auto"/>
-        <w:ind w:right="0"/>
-        <w:jc w:val="both"/>
-        <w:rPr>
-          <w:rFonts w:ascii="Times New Roman" w:cs="Times New Roman" w:eastAsia="Times New Roman" w:hAnsi="Times New Roman"/>
-          <w:sz w:val="22"/>
-          <w:szCs w:val="22"/>
-        </w:rPr>
-      </w:pPr>
-      <w:r>
-        <w:rPr>
-          <w:rtl w:val="0"/>
-        </w:rPr>
-      </w:r>
-    </w:p>
-    <w:p>
-      <w:pPr>
-        <w:keepNext w:val="0"/>
-        <w:keepLines w:val="0"/>
-        <w:pageBreakBefore w:val="0"/>
-        <w:widowControl w:val="1"/>
-        <w:pBdr>
-          <w:top w:space="0" w:sz="0" w:val="nil"/>
-          <w:left w:space="0" w:sz="0" w:val="nil"/>
-          <w:bottom w:space="0" w:sz="0" w:val="nil"/>
-          <w:right w:space="0" w:sz="0" w:val="nil"/>
-          <w:between w:space="0" w:sz="0" w:val="nil"/>
-        </w:pBdr>
-        <w:shd w:fill="auto" w:val="clear"/>
-        <w:spacing w:after="0" w:before="0" w:line="240" w:lineRule="auto"/>
-        <w:ind w:right="0"/>
-        <w:jc w:val="both"/>
-        <w:rPr>
-          <w:rFonts w:ascii="Times New Roman" w:cs="Times New Roman" w:eastAsia="Times New Roman" w:hAnsi="Times New Roman"/>
-          <w:sz w:val="22"/>
-          <w:szCs w:val="22"/>
-        </w:rPr>
-      </w:pPr>
-      <w:r>
-        <w:rPr>
-          <w:rtl w:val="0"/>
-        </w:rPr>
-      </w:r>
-    </w:p>
-    <w:p>
-      <w:pPr>
-        <w:keepNext w:val="0"/>
-        <w:keepLines w:val="0"/>
-        <w:pageBreakBefore w:val="0"/>
-        <w:widowControl w:val="1"/>
-        <w:pBdr>
-          <w:top w:space="0" w:sz="0" w:val="nil"/>
-          <w:left w:space="0" w:sz="0" w:val="nil"/>
-          <w:bottom w:space="0" w:sz="0" w:val="nil"/>
-          <w:right w:space="0" w:sz="0" w:val="nil"/>
-          <w:between w:space="0" w:sz="0" w:val="nil"/>
-        </w:pBdr>
-        <w:shd w:fill="auto" w:val="clear"/>
-        <w:spacing w:after="0" w:before="0" w:line="240" w:lineRule="auto"/>
-        <w:ind w:right="0"/>
-        <w:jc w:val="both"/>
-        <w:rPr>
-          <w:rFonts w:ascii="Times New Roman" w:cs="Times New Roman" w:eastAsia="Times New Roman" w:hAnsi="Times New Roman"/>
-          <w:sz w:val="22"/>
-          <w:szCs w:val="22"/>
-        </w:rPr>
-      </w:pPr>
-      <w:r>
-        <w:rPr>
-          <w:rtl w:val="0"/>
-        </w:rPr>
-      </w:r>
-    </w:p>
-    <w:p>
-      <w:pPr>
-        <w:keepNext w:val="0"/>
-        <w:keepLines w:val="0"/>
-        <w:pageBreakBefore w:val="0"/>
-        <w:widowControl w:val="1"/>
-        <w:pBdr>
-          <w:top w:space="0" w:sz="0" w:val="nil"/>
-          <w:left w:space="0" w:sz="0" w:val="nil"/>
-          <w:bottom w:space="0" w:sz="0" w:val="nil"/>
-          <w:right w:space="0" w:sz="0" w:val="nil"/>
-          <w:between w:space="0" w:sz="0" w:val="nil"/>
-        </w:pBdr>
-        <w:shd w:fill="auto" w:val="clear"/>
-        <w:spacing w:after="0" w:before="0" w:line="240" w:lineRule="auto"/>
-        <w:ind w:right="0"/>
-        <w:jc w:val="both"/>
-        <w:rPr>
-          <w:rFonts w:ascii="Times New Roman" w:cs="Times New Roman" w:eastAsia="Times New Roman" w:hAnsi="Times New Roman"/>
-          <w:sz w:val="22"/>
-          <w:szCs w:val="22"/>
-        </w:rPr>
-      </w:pPr>
-      <w:r>
-        <w:rPr>
-          <w:rtl w:val="0"/>
-        </w:rPr>
-      </w:r>
-    </w:p>
-    <w:p>
-      <w:pPr>
-        <w:keepNext w:val="0"/>
-        <w:keepLines w:val="0"/>
-        <w:pageBreakBefore w:val="0"/>
-        <w:widowControl w:val="1"/>
-        <w:pBdr>
-          <w:top w:space="0" w:sz="0" w:val="nil"/>
-          <w:left w:space="0" w:sz="0" w:val="nil"/>
-          <w:bottom w:space="0" w:sz="0" w:val="nil"/>
-          <w:right w:space="0" w:sz="0" w:val="nil"/>
-          <w:between w:space="0" w:sz="0" w:val="nil"/>
-        </w:pBdr>
-        <w:shd w:fill="auto" w:val="clear"/>
-        <w:spacing w:after="0" w:before="0" w:line="240" w:lineRule="auto"/>
-        <w:ind w:right="0"/>
-        <w:jc w:val="both"/>
-        <w:rPr>
-          <w:rFonts w:ascii="Times New Roman" w:cs="Times New Roman" w:eastAsia="Times New Roman" w:hAnsi="Times New Roman"/>
-          <w:sz w:val="22"/>
-          <w:szCs w:val="22"/>
-        </w:rPr>
-      </w:pPr>
-      <w:r>
-        <w:rPr>
-          <w:rtl w:val="0"/>
-        </w:rPr>
-      </w:r>
-    </w:p>
-    <w:p>
-      <w:pPr>
-        <w:keepNext w:val="0"/>
-        <w:keepLines w:val="0"/>
-        <w:pageBreakBefore w:val="0"/>
-        <w:widowControl w:val="1"/>
-        <w:pBdr>
-          <w:top w:space="0" w:sz="0" w:val="nil"/>
-          <w:left w:space="0" w:sz="0" w:val="nil"/>
-          <w:bottom w:space="0" w:sz="0" w:val="nil"/>
-          <w:right w:space="0" w:sz="0" w:val="nil"/>
-          <w:between w:space="0" w:sz="0" w:val="nil"/>
-        </w:pBdr>
-        <w:shd w:fill="auto" w:val="clear"/>
-        <w:spacing w:after="0" w:before="0" w:line="240" w:lineRule="auto"/>
-        <w:ind w:right="0"/>
-        <w:jc w:val="both"/>
-        <w:rPr>
-          <w:rFonts w:ascii="Times New Roman" w:cs="Times New Roman" w:eastAsia="Times New Roman" w:hAnsi="Times New Roman"/>
-          <w:sz w:val="22"/>
-          <w:szCs w:val="22"/>
-        </w:rPr>
-      </w:pPr>
-      <w:r>
-        <w:rPr>
-          <w:rtl w:val="0"/>
-        </w:rPr>
-      </w:r>
-    </w:p>
-    <w:p>
-      <w:pPr>
-        <w:keepNext w:val="0"/>
-        <w:keepLines w:val="0"/>
-        <w:pageBreakBefore w:val="0"/>
-        <w:widowControl w:val="1"/>
-        <w:pBdr>
-          <w:top w:space="0" w:sz="0" w:val="nil"/>
-          <w:left w:space="0" w:sz="0" w:val="nil"/>
-          <w:bottom w:space="0" w:sz="0" w:val="nil"/>
-          <w:right w:space="0" w:sz="0" w:val="nil"/>
-          <w:between w:space="0" w:sz="0" w:val="nil"/>
-        </w:pBdr>
-        <w:shd w:fill="auto" w:val="clear"/>
-        <w:spacing w:after="0" w:before="0" w:line="240" w:lineRule="auto"/>
-        <w:ind w:right="0"/>
-        <w:jc w:val="both"/>
-        <w:rPr>
-          <w:rFonts w:ascii="Times New Roman" w:cs="Times New Roman" w:eastAsia="Times New Roman" w:hAnsi="Times New Roman"/>
-          <w:sz w:val="22"/>
-          <w:szCs w:val="22"/>
-        </w:rPr>
-      </w:pPr>
-      <w:r>
-        <w:rPr>
-          <w:rtl w:val="0"/>
-        </w:rPr>
-      </w:r>
-    </w:p>
-    <w:p>
-      <w:pPr>
-        <w:keepNext w:val="0"/>
-        <w:keepLines w:val="0"/>
-        <w:pageBreakBefore w:val="0"/>
-        <w:widowControl w:val="1"/>
-        <w:pBdr>
-          <w:top w:space="0" w:sz="0" w:val="nil"/>
-          <w:left w:space="0" w:sz="0" w:val="nil"/>
-          <w:bottom w:space="0" w:sz="0" w:val="nil"/>
-          <w:right w:space="0" w:sz="0" w:val="nil"/>
-          <w:between w:space="0" w:sz="0" w:val="nil"/>
-        </w:pBdr>
-        <w:shd w:fill="auto" w:val="clear"/>
-        <w:spacing w:after="0" w:before="0" w:line="240" w:lineRule="auto"/>
-        <w:ind w:right="0"/>
-        <w:jc w:val="both"/>
-        <w:rPr>
-          <w:rFonts w:ascii="Times New Roman" w:cs="Times New Roman" w:eastAsia="Times New Roman" w:hAnsi="Times New Roman"/>
-          <w:sz w:val="22"/>
-          <w:szCs w:val="22"/>
-        </w:rPr>
-      </w:pPr>
-      <w:r>
-        <w:rPr>
-          <w:rtl w:val="0"/>
-        </w:rPr>
-      </w:r>
-    </w:p>
-    <w:p>
-      <w:pPr>
-        <w:keepNext w:val="0"/>
-        <w:keepLines w:val="0"/>
-        <w:pageBreakBefore w:val="0"/>
-        <w:widowControl w:val="1"/>
-        <w:pBdr>
-          <w:top w:space="0" w:sz="0" w:val="nil"/>
-          <w:left w:space="0" w:sz="0" w:val="nil"/>
-          <w:bottom w:space="0" w:sz="0" w:val="nil"/>
-          <w:right w:space="0" w:sz="0" w:val="nil"/>
-          <w:between w:space="0" w:sz="0" w:val="nil"/>
-        </w:pBdr>
-        <w:shd w:fill="auto" w:val="clear"/>
-        <w:spacing w:after="0" w:before="0" w:line="240" w:lineRule="auto"/>
-        <w:ind w:right="0"/>
-        <w:jc w:val="both"/>
-        <w:rPr>
-          <w:rFonts w:ascii="Times New Roman" w:cs="Times New Roman" w:eastAsia="Times New Roman" w:hAnsi="Times New Roman"/>
-          <w:sz w:val="22"/>
-          <w:szCs w:val="22"/>
-        </w:rPr>
-      </w:pPr>
-      <w:r>
-        <w:rPr>
-          <w:rtl w:val="0"/>
-        </w:rPr>
-      </w:r>
-    </w:p>
-    <w:p>
-      <w:pPr>
-        <w:keepNext w:val="0"/>
-        <w:keepLines w:val="0"/>
-        <w:pageBreakBefore w:val="0"/>
-        <w:widowControl w:val="1"/>
-        <w:pBdr>
-          <w:top w:space="0" w:sz="0" w:val="nil"/>
-          <w:left w:space="0" w:sz="0" w:val="nil"/>
-          <w:bottom w:space="0" w:sz="0" w:val="nil"/>
-          <w:right w:space="0" w:sz="0" w:val="nil"/>
-          <w:between w:space="0" w:sz="0" w:val="nil"/>
-        </w:pBdr>
-        <w:shd w:fill="auto" w:val="clear"/>
-        <w:spacing w:after="0" w:before="0" w:line="240" w:lineRule="auto"/>
-        <w:ind w:right="0"/>
-        <w:jc w:val="both"/>
-        <w:rPr>
-          <w:rFonts w:ascii="Times New Roman" w:cs="Times New Roman" w:eastAsia="Times New Roman" w:hAnsi="Times New Roman"/>
-          <w:sz w:val="22"/>
-          <w:szCs w:val="22"/>
-        </w:rPr>
-      </w:pPr>
-      <w:r>
-        <w:rPr>
-          <w:rtl w:val="0"/>
-        </w:rPr>
-      </w:r>
-    </w:p>
-    <w:p>
-      <w:pPr>
-        <w:keepNext w:val="0"/>
-        <w:keepLines w:val="0"/>
-        <w:pageBreakBefore w:val="0"/>
-        <w:widowControl w:val="1"/>
-        <w:pBdr>
-          <w:top w:space="0" w:sz="0" w:val="nil"/>
-          <w:left w:space="0" w:sz="0" w:val="nil"/>
-          <w:bottom w:space="0" w:sz="0" w:val="nil"/>
-          <w:right w:space="0" w:sz="0" w:val="nil"/>
-          <w:between w:space="0" w:sz="0" w:val="nil"/>
-        </w:pBdr>
-        <w:shd w:fill="auto" w:val="clear"/>
-        <w:spacing w:after="0" w:before="0" w:line="240" w:lineRule="auto"/>
-        <w:ind w:right="0"/>
-        <w:jc w:val="both"/>
-        <w:rPr>
-          <w:rFonts w:ascii="Times New Roman" w:cs="Times New Roman" w:eastAsia="Times New Roman" w:hAnsi="Times New Roman"/>
-          <w:sz w:val="22"/>
-          <w:szCs w:val="22"/>
-        </w:rPr>
-      </w:pPr>
-      <w:r>
-        <w:rPr>
-          <w:rtl w:val="0"/>
-        </w:rPr>
-      </w:r>
-    </w:p>
-    <w:p>
-      <w:pPr>
-        <w:keepNext w:val="0"/>
-        <w:keepLines w:val="0"/>
-        <w:pageBreakBefore w:val="0"/>
-        <w:widowControl w:val="1"/>
-        <w:pBdr>
-          <w:top w:space="0" w:sz="0" w:val="nil"/>
-          <w:left w:space="0" w:sz="0" w:val="nil"/>
-          <w:bottom w:space="0" w:sz="0" w:val="nil"/>
-          <w:right w:space="0" w:sz="0" w:val="nil"/>
-          <w:between w:space="0" w:sz="0" w:val="nil"/>
-        </w:pBdr>
-        <w:shd w:fill="auto" w:val="clear"/>
-        <w:spacing w:after="0" w:before="0" w:line="240" w:lineRule="auto"/>
-        <w:ind w:right="0"/>
-        <w:jc w:val="both"/>
-        <w:rPr>
-          <w:rFonts w:ascii="Times New Roman" w:cs="Times New Roman" w:eastAsia="Times New Roman" w:hAnsi="Times New Roman"/>
-          <w:sz w:val="22"/>
-          <w:szCs w:val="22"/>
-        </w:rPr>
-      </w:pPr>
-      <w:r>
-        <w:rPr>
-          <w:rtl w:val="0"/>
-        </w:rPr>
-      </w:r>
-    </w:p>
-    <w:p>
-      <w:pPr>
-        <w:keepNext w:val="0"/>
-        <w:keepLines w:val="0"/>
-        <w:pageBreakBefore w:val="0"/>
-        <w:widowControl w:val="1"/>
-        <w:pBdr>
-          <w:top w:space="0" w:sz="0" w:val="nil"/>
-          <w:left w:space="0" w:sz="0" w:val="nil"/>
-          <w:bottom w:space="0" w:sz="0" w:val="nil"/>
-          <w:right w:space="0" w:sz="0" w:val="nil"/>
-          <w:between w:space="0" w:sz="0" w:val="nil"/>
-        </w:pBdr>
-        <w:shd w:fill="auto" w:val="clear"/>
-        <w:spacing w:after="0" w:before="0" w:line="240" w:lineRule="auto"/>
-        <w:ind w:right="0"/>
-        <w:jc w:val="both"/>
-        <w:rPr>
-          <w:rFonts w:ascii="Times New Roman" w:cs="Times New Roman" w:eastAsia="Times New Roman" w:hAnsi="Times New Roman"/>
-          <w:sz w:val="22"/>
-          <w:szCs w:val="22"/>
-        </w:rPr>
-      </w:pPr>
-      <w:r>
-        <w:rPr>
-          <w:rtl w:val="0"/>
-        </w:rPr>
-      </w:r>
-    </w:p>
-    <w:p>
-      <w:pPr>
-        <w:keepNext w:val="0"/>
-        <w:keepLines w:val="0"/>
-        <w:pageBreakBefore w:val="0"/>
-        <w:widowControl w:val="1"/>
-        <w:pBdr>
-          <w:top w:space="0" w:sz="0" w:val="nil"/>
-          <w:left w:space="0" w:sz="0" w:val="nil"/>
-          <w:bottom w:space="0" w:sz="0" w:val="nil"/>
-          <w:right w:space="0" w:sz="0" w:val="nil"/>
-          <w:between w:space="0" w:sz="0" w:val="nil"/>
-        </w:pBdr>
-        <w:shd w:fill="auto" w:val="clear"/>
-        <w:spacing w:after="0" w:before="0" w:line="240" w:lineRule="auto"/>
-        <w:ind w:right="0"/>
-        <w:jc w:val="both"/>
-        <w:rPr>
-          <w:rFonts w:ascii="Times New Roman" w:cs="Times New Roman" w:eastAsia="Times New Roman" w:hAnsi="Times New Roman"/>
-          <w:sz w:val="22"/>
-          <w:szCs w:val="22"/>
-        </w:rPr>
-      </w:pPr>
-      <w:r>
-        <w:rPr>
-          <w:rtl w:val="0"/>
-        </w:rPr>
-      </w:r>
-    </w:p>
-    <w:p>
-      <w:pPr>
-        <w:keepNext w:val="0"/>
-        <w:keepLines w:val="0"/>
-        <w:pageBreakBefore w:val="0"/>
-        <w:widowControl w:val="1"/>
-        <w:pBdr>
-          <w:top w:space="0" w:sz="0" w:val="nil"/>
-          <w:left w:space="0" w:sz="0" w:val="nil"/>
-          <w:bottom w:space="0" w:sz="0" w:val="nil"/>
-          <w:right w:space="0" w:sz="0" w:val="nil"/>
-          <w:between w:space="0" w:sz="0" w:val="nil"/>
-        </w:pBdr>
-        <w:shd w:fill="auto" w:val="clear"/>
-        <w:spacing w:after="0" w:before="0" w:line="240" w:lineRule="auto"/>
-        <w:ind w:right="0"/>
-        <w:jc w:val="both"/>
-        <w:rPr>
-          <w:rFonts w:ascii="Times New Roman" w:cs="Times New Roman" w:eastAsia="Times New Roman" w:hAnsi="Times New Roman"/>
-          <w:sz w:val="22"/>
-          <w:szCs w:val="22"/>
-        </w:rPr>
-      </w:pPr>
-      <w:r>
-        <w:rPr>
-          <w:rtl w:val="0"/>
-        </w:rPr>
-      </w:r>
-    </w:p>
-    <w:p>
-      <w:pPr>
-        <w:keepNext w:val="0"/>
-        <w:keepLines w:val="0"/>
-        <w:pageBreakBefore w:val="0"/>
-        <w:widowControl w:val="1"/>
-        <w:pBdr>
-          <w:top w:space="0" w:sz="0" w:val="nil"/>
-          <w:left w:space="0" w:sz="0" w:val="nil"/>
-          <w:bottom w:space="0" w:sz="0" w:val="nil"/>
-          <w:right w:space="0" w:sz="0" w:val="nil"/>
-          <w:between w:space="0" w:sz="0" w:val="nil"/>
-        </w:pBdr>
-        <w:shd w:fill="auto" w:val="clear"/>
-        <w:spacing w:after="0" w:before="0" w:line="240" w:lineRule="auto"/>
-        <w:ind w:right="0"/>
-        <w:jc w:val="both"/>
-        <w:rPr>
-          <w:rFonts w:ascii="Times New Roman" w:cs="Times New Roman" w:eastAsia="Times New Roman" w:hAnsi="Times New Roman"/>
-          <w:sz w:val="22"/>
-          <w:szCs w:val="22"/>
-        </w:rPr>
-      </w:pPr>
-      <w:r>
-        <w:rPr>
-          <w:rtl w:val="0"/>
-        </w:rPr>
-      </w:r>
-    </w:p>
-    <w:p>
-      <w:pPr>
-        <w:keepNext w:val="0"/>
-        <w:keepLines w:val="0"/>
-        <w:pageBreakBefore w:val="0"/>
-        <w:widowControl w:val="1"/>
-        <w:pBdr>
-          <w:top w:space="0" w:sz="0" w:val="nil"/>
-          <w:left w:space="0" w:sz="0" w:val="nil"/>
-          <w:bottom w:space="0" w:sz="0" w:val="nil"/>
-          <w:right w:space="0" w:sz="0" w:val="nil"/>
-          <w:between w:space="0" w:sz="0" w:val="nil"/>
-        </w:pBdr>
-        <w:shd w:fill="auto" w:val="clear"/>
-        <w:spacing w:after="0" w:before="0" w:line="240" w:lineRule="auto"/>
-        <w:ind w:right="0"/>
-        <w:jc w:val="both"/>
-        <w:rPr>
-          <w:rFonts w:ascii="Times New Roman" w:cs="Times New Roman" w:eastAsia="Times New Roman" w:hAnsi="Times New Roman"/>
-          <w:sz w:val="22"/>
-          <w:szCs w:val="22"/>
-        </w:rPr>
-      </w:pPr>
-      <w:r>
-        <w:rPr>
-          <w:rtl w:val="0"/>
-        </w:rPr>
-      </w:r>
-    </w:p>
-    <w:p>
-      <w:pPr>
-        <w:keepNext w:val="0"/>
-        <w:keepLines w:val="0"/>
-        <w:pageBreakBefore w:val="0"/>
-        <w:widowControl w:val="1"/>
-        <w:pBdr>
-          <w:top w:space="0" w:sz="0" w:val="nil"/>
-          <w:left w:space="0" w:sz="0" w:val="nil"/>
-          <w:bottom w:space="0" w:sz="0" w:val="nil"/>
-          <w:right w:space="0" w:sz="0" w:val="nil"/>
-          <w:between w:space="0" w:sz="0" w:val="nil"/>
-        </w:pBdr>
-        <w:shd w:fill="auto" w:val="clear"/>
-        <w:spacing w:after="0" w:before="0" w:line="240" w:lineRule="auto"/>
-        <w:ind w:right="0"/>
-        <w:jc w:val="both"/>
-        <w:rPr>
-          <w:rFonts w:ascii="Times New Roman" w:cs="Times New Roman" w:eastAsia="Times New Roman" w:hAnsi="Times New Roman"/>
-          <w:sz w:val="22"/>
-          <w:szCs w:val="22"/>
-        </w:rPr>
-      </w:pPr>
-      <w:r>
-        <w:rPr>
-          <w:rtl w:val="0"/>
-        </w:rPr>
-      </w:r>
-    </w:p>
-    <w:p>
-      <w:pPr>
-        <w:keepNext w:val="0"/>
-        <w:keepLines w:val="0"/>
-        <w:pageBreakBefore w:val="0"/>
-        <w:widowControl w:val="1"/>
-        <w:pBdr>
-          <w:top w:space="0" w:sz="0" w:val="nil"/>
-          <w:left w:space="0" w:sz="0" w:val="nil"/>
-          <w:bottom w:space="0" w:sz="0" w:val="nil"/>
-          <w:right w:space="0" w:sz="0" w:val="nil"/>
-          <w:between w:space="0" w:sz="0" w:val="nil"/>
-        </w:pBdr>
-        <w:shd w:fill="auto" w:val="clear"/>
-        <w:spacing w:after="0" w:before="0" w:line="240" w:lineRule="auto"/>
-        <w:ind w:right="0"/>
-        <w:jc w:val="both"/>
-        <w:rPr>
-          <w:rFonts w:ascii="Times New Roman" w:cs="Times New Roman" w:eastAsia="Times New Roman" w:hAnsi="Times New Roman"/>
-          <w:sz w:val="22"/>
-          <w:szCs w:val="22"/>
-        </w:rPr>
-      </w:pPr>
-      <w:r>
-        <w:rPr>
-          <w:rtl w:val="0"/>
-        </w:rPr>
-      </w:r>
-    </w:p>
-    <w:p>
-      <w:pPr>
-        <w:keepNext w:val="0"/>
-        <w:keepLines w:val="0"/>
-        <w:pageBreakBefore w:val="0"/>
-        <w:widowControl w:val="1"/>
-        <w:pBdr>
-          <w:top w:space="0" w:sz="0" w:val="nil"/>
-          <w:left w:space="0" w:sz="0" w:val="nil"/>
-          <w:bottom w:space="0" w:sz="0" w:val="nil"/>
-          <w:right w:space="0" w:sz="0" w:val="nil"/>
-          <w:between w:space="0" w:sz="0" w:val="nil"/>
-        </w:pBdr>
-        <w:shd w:fill="auto" w:val="clear"/>
-        <w:spacing w:after="0" w:before="0" w:line="240" w:lineRule="auto"/>
-        <w:ind w:right="0"/>
-        <w:jc w:val="both"/>
-        <w:rPr>
-          <w:rFonts w:ascii="Times New Roman" w:cs="Times New Roman" w:eastAsia="Times New Roman" w:hAnsi="Times New Roman"/>
-          <w:sz w:val="22"/>
-          <w:szCs w:val="22"/>
-        </w:rPr>
-      </w:pPr>
-      <w:r>
-        <w:rPr>
-          <w:rtl w:val="0"/>
-        </w:rPr>
-      </w:r>
-    </w:p>
-    <w:p>
-      <w:pPr>
-        <w:jc w:val="both"/>
-        <w:rPr>
-          <w:rFonts w:ascii="Times New Roman" w:cs="Times New Roman" w:eastAsia="Times New Roman" w:hAnsi="Times New Roman"/>
-          <w:b w:val="1"/>
-          <w:sz w:val="22"/>
-          <w:szCs w:val="22"/>
-        </w:rPr>
-      </w:pPr>
-      <w:r>
-        <w:rPr>
-          <w:rFonts w:ascii="Times New Roman" w:cs="Times New Roman" w:eastAsia="Times New Roman" w:hAnsi="Times New Roman"/>
-          <w:b w:val="1"/>
-          <w:sz w:val="22"/>
-          <w:szCs w:val="22"/>
-          <w:rtl w:val="0"/>
-        </w:rPr>
-        <w:t xml:space="preserve">Оформлення звіту:</w:t>
-      </w:r>
-    </w:p>
-    <w:p>
-      <w:pPr>
-        <w:numPr>
-          <w:ilvl w:val="0"/>
-          <w:numId w:val="8"/>
-        </w:numPr>
-        <w:ind w:left="720" w:hanging="360"/>
-        <w:jc w:val="both"/>
-        <w:rPr>
-          <w:rFonts w:ascii="Times New Roman" w:cs="Times New Roman" w:eastAsia="Times New Roman" w:hAnsi="Times New Roman"/>
-          <w:sz w:val="22"/>
-          <w:szCs w:val="22"/>
-        </w:rPr>
-      </w:pPr>
-      <w:r>
-        <w:rPr>
-          <w:rFonts w:ascii="Times New Roman" w:cs="Times New Roman" w:eastAsia="Times New Roman" w:hAnsi="Times New Roman"/>
-          <w:sz w:val="22"/>
-          <w:szCs w:val="22"/>
-          <w:rtl w:val="0"/>
-        </w:rPr>
-        <w:t xml:space="preserve">Титульний аркуш</w:t>
-      </w:r>
-    </w:p>
-    <w:p>
-      <w:pPr>
-        <w:numPr>
-          <w:ilvl w:val="0"/>
-          <w:numId w:val="8"/>
-        </w:numPr>
-        <w:ind w:left="720" w:hanging="360"/>
-        <w:jc w:val="both"/>
-        <w:rPr>
-          <w:rFonts w:ascii="Times New Roman" w:cs="Times New Roman" w:eastAsia="Times New Roman" w:hAnsi="Times New Roman"/>
-          <w:sz w:val="22"/>
-          <w:szCs w:val="22"/>
-        </w:rPr>
-      </w:pPr>
-      <w:r>
-        <w:rPr>
-          <w:rFonts w:ascii="Times New Roman" w:cs="Times New Roman" w:eastAsia="Times New Roman" w:hAnsi="Times New Roman"/>
-          <w:sz w:val="22"/>
-          <w:szCs w:val="22"/>
-          <w:rtl w:val="0"/>
-        </w:rPr>
-        <w:t xml:space="preserve">Тема та мета роботи</w:t>
-      </w:r>
-    </w:p>
-    <w:p>
-      <w:pPr>
-        <w:numPr>
-          <w:ilvl w:val="0"/>
-          <w:numId w:val="8"/>
-        </w:numPr>
-        <w:ind w:left="720" w:hanging="360"/>
-        <w:jc w:val="both"/>
-        <w:rPr>
-          <w:rFonts w:ascii="Times New Roman" w:cs="Times New Roman" w:eastAsia="Times New Roman" w:hAnsi="Times New Roman"/>
-          <w:sz w:val="22"/>
-          <w:szCs w:val="22"/>
-        </w:rPr>
-      </w:pPr>
-      <w:r>
-        <w:rPr>
-          <w:rFonts w:ascii="Times New Roman" w:cs="Times New Roman" w:eastAsia="Times New Roman" w:hAnsi="Times New Roman"/>
-          <w:sz w:val="22"/>
-          <w:szCs w:val="22"/>
-          <w:rtl w:val="0"/>
-        </w:rPr>
-        <w:t xml:space="preserve">Завдання попередньої підготовки</w:t>
-      </w:r>
-    </w:p>
-    <w:p>
-      <w:pPr>
-        <w:numPr>
-          <w:ilvl w:val="0"/>
-          <w:numId w:val="8"/>
-        </w:numPr>
-        <w:ind w:left="720" w:hanging="360"/>
-        <w:jc w:val="both"/>
-        <w:rPr>
-          <w:rFonts w:ascii="Times New Roman" w:cs="Times New Roman" w:eastAsia="Times New Roman" w:hAnsi="Times New Roman"/>
-          <w:sz w:val="22"/>
-          <w:szCs w:val="22"/>
-        </w:rPr>
-      </w:pPr>
-      <w:r>
-        <w:rPr>
-          <w:rFonts w:ascii="Times New Roman" w:cs="Times New Roman" w:eastAsia="Times New Roman" w:hAnsi="Times New Roman"/>
-          <w:sz w:val="22"/>
-          <w:szCs w:val="22"/>
-          <w:rtl w:val="0"/>
-        </w:rPr>
-        <w:t xml:space="preserve">Основні позиції ходу роботи</w:t>
-      </w:r>
-    </w:p>
-    <w:p>
-      <w:pPr>
-        <w:numPr>
-          <w:ilvl w:val="0"/>
-          <w:numId w:val="8"/>
-        </w:numPr>
-        <w:ind w:left="720" w:hanging="360"/>
-        <w:jc w:val="both"/>
-        <w:rPr>
-          <w:rFonts w:ascii="Times New Roman" w:cs="Times New Roman" w:eastAsia="Times New Roman" w:hAnsi="Times New Roman"/>
-          <w:sz w:val="22"/>
-          <w:szCs w:val="22"/>
-        </w:rPr>
-      </w:pPr>
-      <w:r>
-        <w:rPr>
-          <w:rFonts w:ascii="Times New Roman" w:cs="Times New Roman" w:eastAsia="Times New Roman" w:hAnsi="Times New Roman"/>
-          <w:sz w:val="22"/>
-          <w:szCs w:val="22"/>
-          <w:rtl w:val="0"/>
-        </w:rPr>
-        <w:t xml:space="preserve">Відповіді на контрольні запитання</w:t>
-      </w:r>
-    </w:p>
-    <w:p>
-      <w:pPr>
-        <w:numPr>
-          <w:ilvl w:val="0"/>
-          <w:numId w:val="8"/>
-        </w:numPr>
-        <w:ind w:left="720" w:hanging="360"/>
-        <w:jc w:val="both"/>
-        <w:rPr>
-          <w:rFonts w:ascii="Times New Roman" w:cs="Times New Roman" w:eastAsia="Times New Roman" w:hAnsi="Times New Roman"/>
-        </w:rPr>
-      </w:pPr>
-      <w:r>
-        <w:rPr>
-          <w:rFonts w:ascii="Times New Roman" w:cs="Times New Roman" w:eastAsia="Times New Roman" w:hAnsi="Times New Roman"/>
-          <w:sz w:val="22"/>
-          <w:szCs w:val="22"/>
-          <w:rtl w:val="0"/>
-        </w:rPr>
-        <w:t xml:space="preserve">Висновки за результатами роботи </w:t>
-      </w:r>
-      <w:r>
-        <w:rPr>
-          <w:rFonts w:ascii="Times New Roman" w:cs="Times New Roman" w:eastAsia="Times New Roman" w:hAnsi="Times New Roman"/>
-          <w:b w:val="1"/>
-          <w:sz w:val="22"/>
-          <w:szCs w:val="22"/>
-          <w:u w:val="single"/>
-          <w:rtl w:val="0"/>
-        </w:rPr>
-        <w:t xml:space="preserve">(обов’язково!!!)</w:t>
-      </w:r>
-      <w:r>
-        <w:rPr>
-          <w:rtl w:val="0"/>
-        </w:rPr>
-      </w:r>
-    </w:p>
-    <w:p>
-      <w:pPr>
-        <w:keepNext w:val="0"/>
-        <w:keepLines w:val="0"/>
-        <w:pageBreakBefore w:val="0"/>
-        <w:widowControl w:val="1"/>
-        <w:pBdr>
-          <w:top w:space="0" w:sz="0" w:val="nil"/>
-          <w:left w:space="0" w:sz="0" w:val="nil"/>
-          <w:bottom w:space="0" w:sz="0" w:val="nil"/>
-          <w:right w:space="0" w:sz="0" w:val="nil"/>
-          <w:between w:space="0" w:sz="0" w:val="nil"/>
-        </w:pBdr>
-        <w:shd w:fill="auto" w:val="clear"/>
-        <w:spacing w:after="0" w:before="0" w:line="240" w:lineRule="auto"/>
-        <w:ind w:right="0"/>
-        <w:jc w:val="both"/>
-        <w:rPr>
-          <w:rFonts w:ascii="Times New Roman" w:cs="Times New Roman" w:eastAsia="Times New Roman" w:hAnsi="Times New Roman"/>
-          <w:sz w:val="22"/>
-          <w:szCs w:val="22"/>
-        </w:rPr>
-      </w:pPr>
-      <w:r>
-        <w:rPr>
-          <w:rtl w:val="0"/>
-        </w:rPr>
-      </w:r>
-    </w:p>
-    <w:p>
-      <w:pPr>
-        <w:keepNext w:val="0"/>
-        <w:keepLines w:val="0"/>
-        <w:pageBreakBefore w:val="0"/>
-        <w:widowControl w:val="1"/>
-        <w:pBdr>
-          <w:top w:space="0" w:sz="0" w:val="nil"/>
-          <w:left w:space="0" w:sz="0" w:val="nil"/>
-          <w:bottom w:space="0" w:sz="0" w:val="nil"/>
-          <w:right w:space="0" w:sz="0" w:val="nil"/>
-          <w:between w:space="0" w:sz="0" w:val="nil"/>
-        </w:pBdr>
-        <w:shd w:fill="auto" w:val="clear"/>
-        <w:spacing w:after="0" w:before="0" w:line="240" w:lineRule="auto"/>
-        <w:ind w:right="0"/>
-        <w:jc w:val="both"/>
-        <w:rPr>
-          <w:rFonts w:ascii="Times New Roman" w:cs="Times New Roman" w:eastAsia="Times New Roman" w:hAnsi="Times New Roman"/>
-          <w:b w:val="1"/>
-          <w:sz w:val="22"/>
-          <w:szCs w:val="22"/>
-        </w:rPr>
-      </w:pPr>
-      <w:r>
-        <w:rPr>
-          <w:rFonts w:ascii="Times New Roman" w:cs="Times New Roman" w:eastAsia="Times New Roman" w:hAnsi="Times New Roman"/>
-          <w:b w:val="1"/>
-          <w:sz w:val="22"/>
-          <w:szCs w:val="22"/>
-          <w:rtl w:val="0"/>
-        </w:rPr>
-        <w:t xml:space="preserve">Система оцінювання лабораторної роботи:</w:t>
-      </w:r>
-    </w:p>
-    <w:p>
-      <w:pPr>
-        <w:keepNext w:val="0"/>
-        <w:keepLines w:val="0"/>
-        <w:pageBreakBefore w:val="0"/>
-        <w:widowControl w:val="1"/>
-        <w:pBdr>
-          <w:top w:space="0" w:sz="0" w:val="nil"/>
-          <w:left w:space="0" w:sz="0" w:val="nil"/>
-          <w:bottom w:space="0" w:sz="0" w:val="nil"/>
-          <w:right w:space="0" w:sz="0" w:val="nil"/>
-          <w:between w:space="0" w:sz="0" w:val="nil"/>
-        </w:pBdr>
-        <w:shd w:fill="auto" w:val="clear"/>
-        <w:spacing w:after="0" w:before="0" w:line="240" w:lineRule="auto"/>
-        <w:ind w:right="0"/>
-        <w:jc w:val="both"/>
-        <w:rPr>
-          <w:rFonts w:ascii="Times New Roman" w:cs="Times New Roman" w:eastAsia="Times New Roman" w:hAnsi="Times New Roman"/>
-          <w:b w:val="1"/>
-          <w:sz w:val="22"/>
-          <w:szCs w:val="22"/>
-        </w:rPr>
-      </w:pPr>
-      <w:r>
-        <w:rPr>
-          <w:rFonts w:ascii="Times New Roman" w:cs="Times New Roman" w:eastAsia="Times New Roman" w:hAnsi="Times New Roman"/>
-          <w:sz w:val="22"/>
-          <w:szCs w:val="22"/>
-          <w:rtl w:val="0"/>
-        </w:rPr>
-        <w:t xml:space="preserve">Виконано завдання базового рівня складності - </w:t>
-      </w:r>
-      <w:r>
-        <w:rPr>
-          <w:rFonts w:ascii="Times New Roman" w:cs="Times New Roman" w:eastAsia="Times New Roman" w:hAnsi="Times New Roman"/>
-          <w:b w:val="1"/>
-          <w:sz w:val="22"/>
-          <w:szCs w:val="22"/>
-          <w:rtl w:val="0"/>
-        </w:rPr>
-        <w:t xml:space="preserve">3 бали</w:t>
-      </w:r>
-    </w:p>
-    <w:p>
-      <w:pPr>
-        <w:keepNext w:val="0"/>
-        <w:keepLines w:val="0"/>
-        <w:pageBreakBefore w:val="0"/>
-        <w:widowControl w:val="1"/>
-        <w:pBdr>
-          <w:top w:space="0" w:sz="0" w:val="nil"/>
-          <w:left w:space="0" w:sz="0" w:val="nil"/>
-          <w:bottom w:space="0" w:sz="0" w:val="nil"/>
-          <w:right w:space="0" w:sz="0" w:val="nil"/>
-          <w:between w:space="0" w:sz="0" w:val="nil"/>
-        </w:pBdr>
-        <w:shd w:fill="auto" w:val="clear"/>
-        <w:spacing w:after="0" w:before="0" w:line="240" w:lineRule="auto"/>
-        <w:ind w:right="0"/>
-        <w:jc w:val="both"/>
-        <w:rPr>
-          <w:rFonts w:ascii="Times New Roman" w:cs="Times New Roman" w:eastAsia="Times New Roman" w:hAnsi="Times New Roman"/>
-          <w:sz w:val="22"/>
-          <w:szCs w:val="22"/>
-        </w:rPr>
-      </w:pPr>
-      <w:r>
-        <w:rPr>
-          <w:rFonts w:ascii="Times New Roman" w:cs="Times New Roman" w:eastAsia="Times New Roman" w:hAnsi="Times New Roman"/>
-          <w:sz w:val="22"/>
-          <w:szCs w:val="22"/>
-          <w:rtl w:val="0"/>
-        </w:rPr>
-        <w:t xml:space="preserve">Виконано завдання базового та середнього рівня складності - </w:t>
-      </w:r>
-      <w:r>
-        <w:rPr>
-          <w:rFonts w:ascii="Times New Roman" w:cs="Times New Roman" w:eastAsia="Times New Roman" w:hAnsi="Times New Roman"/>
-          <w:b w:val="1"/>
-          <w:sz w:val="22"/>
-          <w:szCs w:val="22"/>
-          <w:rtl w:val="0"/>
-        </w:rPr>
-        <w:t xml:space="preserve">4 бали</w:t>
-      </w:r>
-      <w:r>
-        <w:rPr>
-          <w:rFonts w:ascii="Times New Roman" w:cs="Times New Roman" w:eastAsia="Times New Roman" w:hAnsi="Times New Roman"/>
-          <w:sz w:val="22"/>
-          <w:szCs w:val="22"/>
-          <w:rtl w:val="0"/>
-        </w:rPr>
-        <w:t xml:space="preserve"> </w:t>
-      </w:r>
-    </w:p>
-    <w:p>
-      <w:pPr>
-        <w:keepNext w:val="0"/>
-        <w:keepLines w:val="0"/>
-        <w:pageBreakBefore w:val="0"/>
-        <w:widowControl w:val="1"/>
-        <w:pBdr>
-          <w:top w:space="0" w:sz="0" w:val="nil"/>
-          <w:left w:space="0" w:sz="0" w:val="nil"/>
-          <w:bottom w:space="0" w:sz="0" w:val="nil"/>
-          <w:right w:space="0" w:sz="0" w:val="nil"/>
-          <w:between w:space="0" w:sz="0" w:val="nil"/>
-        </w:pBdr>
-        <w:shd w:fill="auto" w:val="clear"/>
-        <w:spacing w:after="0" w:before="0" w:line="240" w:lineRule="auto"/>
-        <w:ind w:right="0"/>
-        <w:jc w:val="both"/>
-        <w:rPr>
-          <w:rFonts w:ascii="Times New Roman" w:cs="Times New Roman" w:eastAsia="Times New Roman" w:hAnsi="Times New Roman"/>
-          <w:b w:val="1"/>
-          <w:sz w:val="22"/>
-          <w:szCs w:val="22"/>
-        </w:rPr>
-      </w:pPr>
-      <w:r>
-        <w:rPr>
-          <w:rFonts w:ascii="Times New Roman" w:cs="Times New Roman" w:eastAsia="Times New Roman" w:hAnsi="Times New Roman"/>
-          <w:sz w:val="22"/>
-          <w:szCs w:val="22"/>
-          <w:rtl w:val="0"/>
-        </w:rPr>
-        <w:t xml:space="preserve">Виконано завдання всіх рівнів складності (в тому числі й підвищеного) - </w:t>
-      </w:r>
-      <w:r>
-        <w:rPr>
-          <w:rFonts w:ascii="Times New Roman" w:cs="Times New Roman" w:eastAsia="Times New Roman" w:hAnsi="Times New Roman"/>
-          <w:b w:val="1"/>
-          <w:sz w:val="22"/>
-          <w:szCs w:val="22"/>
-          <w:rtl w:val="0"/>
-        </w:rPr>
-        <w:t xml:space="preserve">5 балів</w:t>
-      </w:r>
-    </w:p>
-    <w:p>
-      <w:pPr>
-        <w:keepNext w:val="0"/>
-        <w:keepLines w:val="0"/>
-        <w:pageBreakBefore w:val="0"/>
-        <w:widowControl w:val="1"/>
-        <w:pBdr>
-          <w:top w:space="0" w:sz="0" w:val="nil"/>
-          <w:left w:space="0" w:sz="0" w:val="nil"/>
-          <w:bottom w:space="0" w:sz="0" w:val="nil"/>
-          <w:right w:space="0" w:sz="0" w:val="nil"/>
-          <w:between w:space="0" w:sz="0" w:val="nil"/>
-        </w:pBdr>
-        <w:shd w:fill="auto" w:val="clear"/>
-        <w:spacing w:after="0" w:before="0" w:line="240" w:lineRule="auto"/>
-        <w:ind w:right="0"/>
-        <w:jc w:val="both"/>
-        <w:rPr>
-          <w:rFonts w:ascii="Times New Roman" w:cs="Times New Roman" w:eastAsia="Times New Roman" w:hAnsi="Times New Roman"/>
-          <w:b w:val="1"/>
-          <w:sz w:val="22"/>
-          <w:szCs w:val="22"/>
-        </w:rPr>
-      </w:pPr>
-      <w:r>
-        <w:rPr>
-          <w:rtl w:val="0"/>
-        </w:rPr>
-      </w:r>
-    </w:p>
-    <w:p>
-      <w:pPr>
-        <w:keepNext w:val="0"/>
-        <w:keepLines w:val="0"/>
-        <w:pageBreakBefore w:val="0"/>
-        <w:widowControl w:val="1"/>
-        <w:pBdr>
-          <w:top w:space="0" w:sz="0" w:val="nil"/>
-          <w:left w:space="0" w:sz="0" w:val="nil"/>
-          <w:bottom w:space="0" w:sz="0" w:val="nil"/>
-          <w:right w:space="0" w:sz="0" w:val="nil"/>
-          <w:between w:space="0" w:sz="0" w:val="nil"/>
-        </w:pBdr>
-        <w:shd w:fill="auto" w:val="clear"/>
-        <w:spacing w:after="0" w:before="0" w:line="240" w:lineRule="auto"/>
-        <w:ind w:right="0"/>
-        <w:jc w:val="both"/>
-        <w:rPr>
-          <w:rFonts w:ascii="Times New Roman" w:cs="Times New Roman" w:eastAsia="Times New Roman" w:hAnsi="Times New Roman"/>
-          <w:sz w:val="22"/>
-          <w:szCs w:val="22"/>
-        </w:rPr>
-      </w:pPr>
-      <w:r>
-        <w:rPr>
-          <w:rFonts w:ascii="Times New Roman" w:cs="Times New Roman" w:eastAsia="Times New Roman" w:hAnsi="Times New Roman"/>
-          <w:sz w:val="22"/>
-          <w:szCs w:val="22"/>
-          <w:rtl w:val="0"/>
-        </w:rPr>
-        <w:t xml:space="preserve">Завдання середнього рівня складності позначені в завданнях (*)</w:t>
-      </w:r>
-    </w:p>
-    <w:p>
-      <w:pPr>
-        <w:keepNext w:val="0"/>
-        <w:keepLines w:val="0"/>
-        <w:pageBreakBefore w:val="0"/>
-        <w:widowControl w:val="1"/>
-        <w:pBdr>
-          <w:top w:space="0" w:sz="0" w:val="nil"/>
-          <w:left w:space="0" w:sz="0" w:val="nil"/>
-          <w:bottom w:space="0" w:sz="0" w:val="nil"/>
-          <w:right w:space="0" w:sz="0" w:val="nil"/>
-          <w:between w:space="0" w:sz="0" w:val="nil"/>
-        </w:pBdr>
-        <w:shd w:fill="auto" w:val="clear"/>
-        <w:spacing w:after="0" w:before="0" w:line="240" w:lineRule="auto"/>
-        <w:ind w:right="0"/>
-        <w:jc w:val="both"/>
-        <w:rPr>
-          <w:rFonts w:ascii="Times New Roman" w:cs="Times New Roman" w:eastAsia="Times New Roman" w:hAnsi="Times New Roman"/>
-          <w:sz w:val="22"/>
-          <w:szCs w:val="22"/>
-        </w:rPr>
-      </w:pPr>
-      <w:r>
-        <w:rPr>
-          <w:rFonts w:ascii="Times New Roman" w:cs="Times New Roman" w:eastAsia="Times New Roman" w:hAnsi="Times New Roman"/>
-          <w:sz w:val="22"/>
-          <w:szCs w:val="22"/>
-          <w:rtl w:val="0"/>
-        </w:rPr>
-        <w:t xml:space="preserve">Завдання підвищеного рівня складності позначені в завданнях (**)</w:t>
-      </w:r>
-    </w:p>
-    <w:p>
-      <w:pPr>
-        <w:keepNext w:val="0"/>
-        <w:keepLines w:val="0"/>
-        <w:pageBreakBefore w:val="0"/>
-        <w:widowControl w:val="1"/>
-        <w:pBdr>
-          <w:top w:space="0" w:sz="0" w:val="nil"/>
-          <w:left w:space="0" w:sz="0" w:val="nil"/>
-          <w:bottom w:space="0" w:sz="0" w:val="nil"/>
-          <w:right w:space="0" w:sz="0" w:val="nil"/>
-          <w:between w:space="0" w:sz="0" w:val="nil"/>
-        </w:pBdr>
-        <w:shd w:fill="auto" w:val="clear"/>
-        <w:spacing w:after="0" w:before="0" w:line="240" w:lineRule="auto"/>
-        <w:ind w:right="0"/>
-        <w:jc w:val="both"/>
-        <w:rPr>
-          <w:rFonts w:ascii="Times New Roman" w:cs="Times New Roman" w:eastAsia="Times New Roman" w:hAnsi="Times New Roman"/>
-          <w:sz w:val="22"/>
-          <w:szCs w:val="22"/>
-        </w:rPr>
-      </w:pPr>
-      <w:r>
-        <w:rPr>
-          <w:rtl w:val="0"/>
-        </w:rPr>
-      </w:r>
-    </w:p>
-    <w:p>
-      <w:pPr>
-        <w:jc w:val="both"/>
-        <w:rPr>
-          <w:rFonts w:ascii="Times New Roman" w:cs="Times New Roman" w:eastAsia="Times New Roman" w:hAnsi="Times New Roman"/>
-          <w:sz w:val="22"/>
-          <w:szCs w:val="22"/>
-        </w:rPr>
-      </w:pPr>
-      <w:r>
-        <w:rPr>
-          <w:rFonts w:ascii="Times New Roman" w:cs="Times New Roman" w:eastAsia="Times New Roman" w:hAnsi="Times New Roman"/>
-          <w:b w:val="1"/>
-          <w:sz w:val="22"/>
-          <w:szCs w:val="22"/>
-          <w:rtl w:val="0"/>
-        </w:rPr>
-        <w:t xml:space="preserve">Примітка</w:t>
-      </w:r>
-      <w:r>
-        <w:rPr>
-          <w:rFonts w:ascii="Times New Roman" w:cs="Times New Roman" w:eastAsia="Times New Roman" w:hAnsi="Times New Roman"/>
-          <w:sz w:val="22"/>
-          <w:szCs w:val="22"/>
-          <w:rtl w:val="0"/>
-        </w:rPr>
-        <w:t xml:space="preserve">: за виконання робіт в командах та оформлення звітів з використанням системи контролю версій (git) та англійської мови може бути нараховано </w:t>
-      </w:r>
-      <w:r>
-        <w:rPr>
-          <w:rFonts w:ascii="Times New Roman" w:cs="Times New Roman" w:eastAsia="Times New Roman" w:hAnsi="Times New Roman"/>
-          <w:b w:val="1"/>
-          <w:sz w:val="22"/>
-          <w:szCs w:val="22"/>
-          <w:rtl w:val="0"/>
-        </w:rPr>
-        <w:t xml:space="preserve">додатковий 1 бал</w:t>
-      </w:r>
-      <w:r>
-        <w:rPr>
-          <w:rFonts w:ascii="Times New Roman" w:cs="Times New Roman" w:eastAsia="Times New Roman" w:hAnsi="Times New Roman"/>
-          <w:sz w:val="22"/>
-          <w:szCs w:val="22"/>
-          <w:rtl w:val="0"/>
-        </w:rPr>
-        <w:t xml:space="preserve">.</w:t>
+        <w:jc w:val="both"/>
+        <w:rPr>
+          <w:rFonts w:ascii="Times New Roman" w:cs="Times New Roman" w:eastAsia="Times New Roman" w:hAnsi="Times New Roman"/>
+          <w:sz w:val="22"/>
+          <w:szCs w:val="22"/>
+        </w:rPr>
+      </w:pPr>
+      <w:r>
+        <w:rPr>
+          <w:rtl w:val="0"/>
+        </w:rPr>
       </w:r>
     </w:p>
     <w:sectPr>
@@ -8518,107 +7223,6 @@
       <w:rPr>
         <w:rFonts w:ascii="Times New Roman" w:cs="Times New Roman" w:eastAsia="Times New Roman" w:hAnsi="Times New Roman"/>
         <w:b w:val="1"/>
-        <w:sz w:val="32"/>
-        <w:szCs w:val="32"/>
-      </w:rPr>
-    </w:pPr>
-    <w:bookmarkStart w:colFirst="0" w:colLast="0" w:name="_1fob9te" w:id="1"/>
-    <w:bookmarkEnd w:id="1"/>
-    <w:r>
-      <w:rPr>
-        <w:rFonts w:ascii="Times New Roman" w:cs="Times New Roman" w:eastAsia="Times New Roman" w:hAnsi="Times New Roman"/>
-        <w:b w:val="1"/>
-        <w:i w:val="0"/>
-        <w:smallCaps w:val="0"/>
-        <w:strike w:val="0"/>
-        <w:color w:val="000000"/>
-        <w:sz w:val="32"/>
-        <w:szCs w:val="32"/>
-        <w:u w:val="none"/>
-        <w:shd w:fill="auto" w:val="clear"/>
-        <w:vertAlign w:val="baseline"/>
-        <w:rtl w:val="0"/>
-      </w:rPr>
-      <w:t xml:space="preserve">Лабораторна робота №1                </w:t>
-    </w:r>
-    <w:r>
-      <w:rPr>
-        <w:rFonts w:ascii="Times New Roman" w:cs="Times New Roman" w:eastAsia="Times New Roman" w:hAnsi="Times New Roman"/>
-        <w:b w:val="1"/>
-        <w:sz w:val="32"/>
-        <w:szCs w:val="32"/>
-        <w:rtl w:val="0"/>
-      </w:rPr>
-      <w:t xml:space="preserve">Дисципліна</w:t>
-    </w:r>
-    <w:r>
-      <w:rPr>
-        <w:rFonts w:ascii="Times New Roman" w:cs="Times New Roman" w:eastAsia="Times New Roman" w:hAnsi="Times New Roman"/>
-        <w:b w:val="1"/>
-        <w:i w:val="0"/>
-        <w:smallCaps w:val="0"/>
-        <w:strike w:val="0"/>
-        <w:color w:val="000000"/>
-        <w:sz w:val="32"/>
-        <w:szCs w:val="32"/>
-        <w:u w:val="none"/>
-        <w:shd w:fill="auto" w:val="clear"/>
-        <w:vertAlign w:val="baseline"/>
-        <w:rtl w:val="0"/>
-      </w:rPr>
-      <w:t xml:space="preserve">: Операційні системи</w:t>
-    </w:r>
-    <w:r>
-      <w:rPr>
-        <w:rFonts w:ascii="Times New Roman" w:cs="Times New Roman" w:eastAsia="Times New Roman" w:hAnsi="Times New Roman"/>
-        <w:b w:val="1"/>
-        <w:sz w:val="32"/>
-        <w:szCs w:val="32"/>
-        <w:rtl w:val="0"/>
-      </w:rPr>
-      <w:t xml:space="preserve">         </w:t>
-    </w:r>
-    <w:r>
-      <w:rPr>
-        <w:rFonts w:ascii="Times New Roman" w:cs="Times New Roman" w:eastAsia="Times New Roman" w:hAnsi="Times New Roman"/>
-        <w:b w:val="1"/>
-        <w:sz w:val="32"/>
-        <w:szCs w:val="32"/>
-      </w:rPr>
-      <w:fldChar w:fldCharType="begin"/>
-      <w:instrText xml:space="preserve">PAGE</w:instrText>
-      <w:fldChar w:fldCharType="separate"/>
-      <w:fldChar w:fldCharType="end"/>
-    </w:r>
-    <w:r>
-      <w:rPr>
-        <w:rtl w:val="0"/>
-      </w:rPr>
-    </w:r>
-  </w:p>
-  <w:p>
-    <w:pPr>
-      <w:keepNext w:val="0"/>
-      <w:keepLines w:val="0"/>
-      <w:widowControl w:val="1"/>
-      <w:pBdr>
-        <w:top w:space="0" w:sz="0" w:val="nil"/>
-        <w:left w:space="0" w:sz="0" w:val="nil"/>
-        <w:bottom w:space="0" w:sz="0" w:val="nil"/>
-        <w:right w:space="0" w:sz="0" w:val="nil"/>
-        <w:between w:space="0" w:sz="0" w:val="nil"/>
-      </w:pBdr>
-      <w:shd w:fill="auto" w:val="clear"/>
-      <w:tabs>
-        <w:tab w:val="center" w:leader="none" w:pos="4677"/>
-        <w:tab w:val="right" w:leader="none" w:pos="9355"/>
-      </w:tabs>
-      <w:spacing w:after="0" w:before="0" w:line="240" w:lineRule="auto"/>
-      <w:ind w:left="0" w:right="0" w:firstLine="0"/>
-      <w:jc w:val="left"/>
-      <w:rPr>
-        <w:rFonts w:ascii="Times New Roman" w:cs="Times New Roman" w:eastAsia="Times New Roman" w:hAnsi="Times New Roman"/>
-        <w:b w:val="1"/>
       </w:rPr>
     </w:pPr>
     <w:bookmarkStart w:colFirst="0" w:colLast="0" w:name="_1w63jcon3rb9" w:id="2"/>
@@ -9395,98 +7999,6 @@
       </w:rPr>
     </w:lvl>
   </w:abstractNum>
-  <w:abstractNum w:abstractNumId="8">
-    <w:lvl w:ilvl="0">
-      <w:start w:val="1"/>
-      <w:numFmt w:val="decimal"/>
-      <w:lvlText w:val="%1."/>
-      <w:lvlJc w:val="left"/>
-      <w:pPr>
-        <w:ind w:left="720" w:hanging="360"/>
-      </w:pPr>
-      <w:rPr/>
-    </w:lvl>
-    <w:lvl w:ilvl="1">
-      <w:start w:val="1"/>
-      <w:numFmt w:val="lowerLetter"/>
-      <w:lvlText w:val="%2."/>
-      <w:lvlJc w:val="left"/>
-      <w:pPr>
-        <w:ind w:left="1440" w:hanging="360"/>
-      </w:pPr>
-      <w:rPr/>
-    </w:lvl>
-    <w:lvl w:ilvl="2">
-      <w:start w:val="1"/>
-      <w:numFmt w:val="lowerRoman"/>
-      <w:lvlText w:val="%3."/>
-      <w:lvlJc w:val="right"/>
-      <w:pPr>
-        <w:ind w:left="2160" w:hanging="180"/>
-      </w:pPr>
-      <w:rPr/>
-    </w:lvl>
-    <w:lvl w:ilvl="3">
-      <w:start w:val="1"/>
-      <w:numFmt w:val="decimal"/>
-      <w:lvlText w:val="%4."/>
-      <w:lvlJc w:val="left"/>
-      <w:pPr>
-        <w:ind w:left="2880" w:hanging="360"/>
-      </w:pPr>
-      <w:rPr/>
-    </w:lvl>
-    <w:lvl w:ilvl="4">
-      <w:start w:val="1"/>
-      <w:numFmt w:val="lowerLetter"/>
-      <w:lvlText w:val="%5."/>
-      <w:lvlJc w:val="left"/>
-      <w:pPr>
-        <w:ind w:left="3600" w:hanging="360"/>
-      </w:pPr>
-      <w:rPr/>
-    </w:lvl>
-    <w:lvl w:ilvl="5">
-      <w:start w:val="1"/>
-      <w:numFmt w:val="lowerRoman"/>
-      <w:lvlText w:val="%6."/>
-      <w:lvlJc w:val="right"/>
-      <w:pPr>
-        <w:ind w:left="4320" w:hanging="180"/>
-      </w:pPr>
-      <w:rPr/>
-    </w:lvl>
-    <w:lvl w:ilvl="6">
-      <w:start w:val="1"/>
-      <w:numFmt w:val="decimal"/>
-      <w:lvlText w:val="%7."/>
-      <w:lvlJc w:val="left"/>
-      <w:pPr>
-        <w:ind w:left="5040" w:hanging="360"/>
-      </w:pPr>
-      <w:rPr/>
-    </w:lvl>
-    <w:lvl w:ilvl="7">
-      <w:start w:val="1"/>
-      <w:numFmt w:val="lowerLetter"/>
-      <w:lvlText w:val="%8."/>
-      <w:lvlJc w:val="left"/>
-      <w:pPr>
-        <w:ind w:left="5760" w:hanging="360"/>
-      </w:pPr>
-      <w:rPr/>
-    </w:lvl>
-    <w:lvl w:ilvl="8">
-      <w:start w:val="1"/>
-      <w:numFmt w:val="lowerRoman"/>
-      <w:lvlText w:val="%9."/>
-      <w:lvlJc w:val="right"/>
-      <w:pPr>
-        <w:ind w:left="6480" w:hanging="180"/>
-      </w:pPr>
-      <w:rPr/>
-    </w:lvl>
-  </w:abstractNum>
   <w:num w:numId="1">
     <w:abstractNumId w:val="1"/>
   </w:num>
@@ -9507,9 +8019,6 @@
   </w:num>
   <w:num w:numId="7">
     <w:abstractNumId w:val="7"/>
-  </w:num>
-  <w:num w:numId="8">
-    <w:abstractNumId w:val="8"/>
   </w:num>
 </w:numbering>
 </file>
